--- a/PROJECT ALGORITMA 4-DARA MAULIDA.docx
+++ b/PROJECT ALGORITMA 4-DARA MAULIDA.docx
@@ -193,7 +193,7 @@
                     </pic:cNvPicPr>
                   </pic:nvPicPr>
                   <pic:blipFill>
-                    <a:blip r:embed="rId7" cstate="print">
+                    <a:blip r:embed="rId8" cstate="print">
                       <a:extLst>
                         <a:ext uri="{28A0092B-C50C-407E-A947-70E740481C1C}">
                           <a14:useLocalDpi xmlns:a14="http://schemas.microsoft.com/office/drawing/2010/main" val="0"/>
@@ -273,8 +273,6 @@
         </w:rPr>
         <w:t>OLEH:</w:t>
       </w:r>
-      <w:bookmarkStart w:id="0" w:name="_GoBack"/>
-      <w:bookmarkEnd w:id="0"/>
     </w:p>
     <w:p>
       <w:pPr>
@@ -592,7 +590,7 @@
                     </pic:cNvPicPr>
                   </pic:nvPicPr>
                   <pic:blipFill>
-                    <a:blip r:embed="rId8" cstate="print">
+                    <a:blip r:embed="rId9" cstate="print">
                       <a:extLst>
                         <a:ext uri="{28A0092B-C50C-407E-A947-70E740481C1C}">
                           <a14:useLocalDpi xmlns:a14="http://schemas.microsoft.com/office/drawing/2010/main" val="0"/>
@@ -736,7 +734,7 @@
           <w:szCs w:val="24"/>
         </w:rPr>
         <w:pict w14:anchorId="4B99DFF6">
-          <v:rect id="_x0000_i1025" style="width:0;height:0" o:hralign="center" o:hrstd="t" o:hr="t" fillcolor="#a0a0a0" stroked="f"/>
+          <v:rect id="_x0000_i1038" style="width:0;height:0" o:hralign="center" o:hrstd="t" o:hr="t" fillcolor="#a0a0a0" stroked="f"/>
         </w:pict>
       </w:r>
     </w:p>
@@ -1067,7 +1065,7 @@
               </wp:anchor>
             </w:drawing>
           </mc:Choice>
-          <mc:Fallback xmlns:w16se="http://schemas.microsoft.com/office/word/2015/wordml/symex" xmlns:w16sdtdh="http://schemas.microsoft.com/office/word/2020/wordml/sdtdatahash" xmlns:w16du="http://schemas.microsoft.com/office/word/2023/wordml/word16du" xmlns:w16="http://schemas.microsoft.com/office/word/2018/wordml" xmlns:w16cid="http://schemas.microsoft.com/office/word/2016/wordml/cid" xmlns:w16cex="http://schemas.microsoft.com/office/word/2018/wordml/cex" xmlns:oel="http://schemas.microsoft.com/office/2019/extlst" xmlns:am3d="http://schemas.microsoft.com/office/drawing/2017/model3d" xmlns:aink="http://schemas.microsoft.com/office/drawing/2016/ink" xmlns:cx8="http://schemas.microsoft.com/office/drawing/2016/5/14/chartex" xmlns:cx7="http://schemas.microsoft.com/office/drawing/2016/5/13/chartex" xmlns:cx6="http://schemas.microsoft.com/office/drawing/2016/5/12/chartex" xmlns:cx5="http://schemas.microsoft.com/office/drawing/2016/5/11/chartex" xmlns:cx4="http://schemas.microsoft.com/office/drawing/2016/5/10/chartex" xmlns:cx3="http://schemas.microsoft.com/office/drawing/2016/5/9/chartex" xmlns:cx2="http://schemas.microsoft.com/office/drawing/2015/10/21/chartex" xmlns:cx1="http://schemas.microsoft.com/office/drawing/2015/9/8/chartex" xmlns:cx="http://schemas.microsoft.com/office/drawing/2014/chartex">
+          <mc:Fallback>
             <w:pict>
               <v:shapetype w14:anchorId="6931B02A" id="_x0000_t61" coordsize="21600,21600" o:spt="61" adj="1350,25920" path="m,l0@8@12@24,0@9,,21600@6,21600@15@27@7,21600,21600,21600,21600@9@18@30,21600@8,21600,0@7,0@21@33@6,xe">
                 <v:stroke joinstyle="miter"/>
@@ -1114,7 +1112,7 @@
                   <v:h position="#0,#1"/>
                 </v:handles>
               </v:shapetype>
-              <v:shape id="Text Box 197" o:spid="_x0000_s1026" type="#_x0000_t61" style="position:absolute;margin-left:155.55pt;margin-top:.6pt;width:309pt;height:114.8pt;z-index:251722752;visibility:visible;mso-wrap-style:square;mso-width-percent:0;mso-height-percent:0;mso-wrap-distance-left:9pt;mso-wrap-distance-top:0;mso-wrap-distance-right:9pt;mso-wrap-distance-bottom:0;mso-position-horizontal:absolute;mso-position-horizontal-relative:margin;mso-position-vertical:absolute;mso-position-vertical-relative:text;mso-width-percent:0;mso-height-percent:0;mso-width-relative:margin;mso-height-relative:margin;v-text-anchor:top" o:gfxdata="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" adj="-2629,9066" fillcolor="white [3201]" strokecolor="#a5a5a5 [2092]" strokeweight="1.5pt">
+              <v:shape id="Text Box 197" o:spid="_x0000_s1026" type="#_x0000_t61" style="position:absolute;margin-left:155.55pt;margin-top:.6pt;width:309pt;height:114.8pt;z-index:251722752;visibility:visible;mso-wrap-style:square;mso-width-percent:0;mso-height-percent:0;mso-wrap-distance-left:9pt;mso-wrap-distance-top:0;mso-wrap-distance-right:9pt;mso-wrap-distance-bottom:0;mso-position-horizontal:absolute;mso-position-horizontal-relative:margin;mso-position-vertical:absolute;mso-position-vertical-relative:text;mso-width-percent:0;mso-height-percent:0;mso-width-relative:margin;mso-height-relative:margin;v-text-anchor:top" o:gfxdata="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" adj="-2629,9066" fillcolor="white [3201]" strokecolor="#a5a5a5 [2092]" strokeweight="1.5pt">
                 <v:textbox>
                   <w:txbxContent>
                     <w:p>
@@ -1369,7 +1367,7 @@
                     </pic:cNvPicPr>
                   </pic:nvPicPr>
                   <pic:blipFill>
-                    <a:blip r:embed="rId9" cstate="print">
+                    <a:blip r:embed="rId10" cstate="print">
                       <a:extLst>
                         <a:ext uri="{28A0092B-C50C-407E-A947-70E740481C1C}">
                           <a14:useLocalDpi xmlns:a14="http://schemas.microsoft.com/office/drawing/2010/main" val="0"/>
@@ -2465,6 +2463,64 @@
     </w:p>
     <w:p>
       <w:pPr>
+        <w:pStyle w:val="NormalWeb"/>
+        <w:spacing w:before="0" w:beforeAutospacing="0" w:after="0" w:afterAutospacing="0"/>
+        <w:rPr>
+          <w:color w:val="000000" w:themeColor="text1"/>
+        </w:rPr>
+      </w:pPr>
+      <w:r>
+        <w:rPr>
+          <w:noProof/>
+        </w:rPr>
+        <w:drawing>
+          <wp:inline distT="0" distB="0" distL="0" distR="0" wp14:anchorId="54CBE138" wp14:editId="210C1FA6">
+            <wp:extent cx="5732145" cy="2803525"/>
+            <wp:effectExtent l="0" t="0" r="1905" b="0"/>
+            <wp:docPr id="1" name="Picture 1"/>
+            <wp:cNvGraphicFramePr>
+              <a:graphicFrameLocks xmlns:a="http://schemas.openxmlformats.org/drawingml/2006/main" noChangeAspect="1"/>
+            </wp:cNvGraphicFramePr>
+            <a:graphic xmlns:a="http://schemas.openxmlformats.org/drawingml/2006/main">
+              <a:graphicData uri="http://schemas.openxmlformats.org/drawingml/2006/picture">
+                <pic:pic xmlns:pic="http://schemas.openxmlformats.org/drawingml/2006/picture">
+                  <pic:nvPicPr>
+                    <pic:cNvPr id="1" name=""/>
+                    <pic:cNvPicPr/>
+                  </pic:nvPicPr>
+                  <pic:blipFill>
+                    <a:blip r:embed="rId11"/>
+                    <a:stretch>
+                      <a:fillRect/>
+                    </a:stretch>
+                  </pic:blipFill>
+                  <pic:spPr>
+                    <a:xfrm>
+                      <a:off x="0" y="0"/>
+                      <a:ext cx="5732145" cy="2803525"/>
+                    </a:xfrm>
+                    <a:prstGeom prst="rect">
+                      <a:avLst/>
+                    </a:prstGeom>
+                  </pic:spPr>
+                </pic:pic>
+              </a:graphicData>
+            </a:graphic>
+          </wp:inline>
+        </w:drawing>
+      </w:r>
+    </w:p>
+    <w:p>
+      <w:pPr>
+        <w:pStyle w:val="NormalWeb"/>
+        <w:spacing w:before="0" w:beforeAutospacing="0" w:after="0" w:afterAutospacing="0"/>
+        <w:rPr>
+          <w:color w:val="000000" w:themeColor="text1"/>
+        </w:rPr>
+      </w:pPr>
+    </w:p>
+    <w:p>
+      <w:pPr>
         <w:spacing w:after="0" w:line="240" w:lineRule="auto"/>
         <w:rPr>
           <w:rFonts w:ascii="Times New Roman" w:hAnsi="Times New Roman" w:cs="Times New Roman"/>
@@ -2497,7 +2553,7 @@
                     <pic:cNvPicPr/>
                   </pic:nvPicPr>
                   <pic:blipFill>
-                    <a:blip r:embed="rId10"/>
+                    <a:blip r:embed="rId12"/>
                     <a:stretch>
                       <a:fillRect/>
                     </a:stretch>
@@ -2520,6 +2576,17 @@
     </w:p>
     <w:p>
       <w:pPr>
+        <w:spacing w:after="0" w:line="240" w:lineRule="auto"/>
+        <w:rPr>
+          <w:rFonts w:ascii="Times New Roman" w:hAnsi="Times New Roman" w:cs="Times New Roman"/>
+          <w:color w:val="000000" w:themeColor="text1"/>
+          <w:sz w:val="24"/>
+          <w:szCs w:val="24"/>
+        </w:rPr>
+      </w:pPr>
+    </w:p>
+    <w:p>
+      <w:pPr>
         <w:pStyle w:val="Heading2"/>
         <w:spacing w:before="0" w:beforeAutospacing="0" w:after="0" w:afterAutospacing="0"/>
         <w:rPr>
@@ -2963,6 +3030,64 @@
     </w:p>
     <w:p>
       <w:pPr>
+        <w:pStyle w:val="NormalWeb"/>
+        <w:spacing w:before="0" w:beforeAutospacing="0" w:after="0" w:afterAutospacing="0"/>
+        <w:rPr>
+          <w:color w:val="000000" w:themeColor="text1"/>
+        </w:rPr>
+      </w:pPr>
+      <w:r>
+        <w:rPr>
+          <w:noProof/>
+        </w:rPr>
+        <w:drawing>
+          <wp:inline distT="0" distB="0" distL="0" distR="0" wp14:anchorId="377A38A2" wp14:editId="4C14FA99">
+            <wp:extent cx="5732145" cy="2569210"/>
+            <wp:effectExtent l="0" t="0" r="1905" b="2540"/>
+            <wp:docPr id="2" name="Picture 2"/>
+            <wp:cNvGraphicFramePr>
+              <a:graphicFrameLocks xmlns:a="http://schemas.openxmlformats.org/drawingml/2006/main" noChangeAspect="1"/>
+            </wp:cNvGraphicFramePr>
+            <a:graphic xmlns:a="http://schemas.openxmlformats.org/drawingml/2006/main">
+              <a:graphicData uri="http://schemas.openxmlformats.org/drawingml/2006/picture">
+                <pic:pic xmlns:pic="http://schemas.openxmlformats.org/drawingml/2006/picture">
+                  <pic:nvPicPr>
+                    <pic:cNvPr id="1" name=""/>
+                    <pic:cNvPicPr/>
+                  </pic:nvPicPr>
+                  <pic:blipFill>
+                    <a:blip r:embed="rId13"/>
+                    <a:stretch>
+                      <a:fillRect/>
+                    </a:stretch>
+                  </pic:blipFill>
+                  <pic:spPr>
+                    <a:xfrm>
+                      <a:off x="0" y="0"/>
+                      <a:ext cx="5732145" cy="2569210"/>
+                    </a:xfrm>
+                    <a:prstGeom prst="rect">
+                      <a:avLst/>
+                    </a:prstGeom>
+                  </pic:spPr>
+                </pic:pic>
+              </a:graphicData>
+            </a:graphic>
+          </wp:inline>
+        </w:drawing>
+      </w:r>
+    </w:p>
+    <w:p>
+      <w:pPr>
+        <w:pStyle w:val="NormalWeb"/>
+        <w:spacing w:before="0" w:beforeAutospacing="0" w:after="0" w:afterAutospacing="0"/>
+        <w:rPr>
+          <w:color w:val="000000" w:themeColor="text1"/>
+        </w:rPr>
+      </w:pPr>
+    </w:p>
+    <w:p>
+      <w:pPr>
         <w:spacing w:after="0" w:line="240" w:lineRule="auto"/>
         <w:rPr>
           <w:rFonts w:ascii="Times New Roman" w:hAnsi="Times New Roman" w:cs="Times New Roman"/>
@@ -2979,7 +3104,6 @@
           <w:sz w:val="24"/>
           <w:szCs w:val="24"/>
         </w:rPr>
-        <w:lastRenderedPageBreak/>
         <w:drawing>
           <wp:inline distT="0" distB="0" distL="0" distR="0" wp14:anchorId="4C5D2BBE" wp14:editId="67433A3A">
             <wp:extent cx="5732145" cy="2539365"/>
@@ -2996,7 +3120,7 @@
                     <pic:cNvPicPr/>
                   </pic:nvPicPr>
                   <pic:blipFill>
-                    <a:blip r:embed="rId11"/>
+                    <a:blip r:embed="rId14"/>
                     <a:stretch>
                       <a:fillRect/>
                     </a:stretch>
@@ -3383,6 +3507,7 @@
         <w:rPr>
           <w:color w:val="000000" w:themeColor="text1"/>
         </w:rPr>
+        <w:lastRenderedPageBreak/>
         <w:t>Sedangkan perulangan </w:t>
       </w:r>
       <w:r>
@@ -3710,6 +3835,64 @@
         </w:rPr>
         <w:t>Hasilnya:</w:t>
       </w:r>
+    </w:p>
+    <w:p>
+      <w:pPr>
+        <w:pStyle w:val="NormalWeb"/>
+        <w:spacing w:before="0" w:beforeAutospacing="0" w:after="0" w:afterAutospacing="0"/>
+        <w:rPr>
+          <w:color w:val="000000" w:themeColor="text1"/>
+        </w:rPr>
+      </w:pPr>
+      <w:r>
+        <w:rPr>
+          <w:noProof/>
+        </w:rPr>
+        <w:drawing>
+          <wp:inline distT="0" distB="0" distL="0" distR="0" wp14:anchorId="1C4C0E38" wp14:editId="3BF2076E">
+            <wp:extent cx="5732145" cy="2158365"/>
+            <wp:effectExtent l="0" t="0" r="1905" b="0"/>
+            <wp:docPr id="3" name="Picture 3"/>
+            <wp:cNvGraphicFramePr>
+              <a:graphicFrameLocks xmlns:a="http://schemas.openxmlformats.org/drawingml/2006/main" noChangeAspect="1"/>
+            </wp:cNvGraphicFramePr>
+            <a:graphic xmlns:a="http://schemas.openxmlformats.org/drawingml/2006/main">
+              <a:graphicData uri="http://schemas.openxmlformats.org/drawingml/2006/picture">
+                <pic:pic xmlns:pic="http://schemas.openxmlformats.org/drawingml/2006/picture">
+                  <pic:nvPicPr>
+                    <pic:cNvPr id="1" name=""/>
+                    <pic:cNvPicPr/>
+                  </pic:nvPicPr>
+                  <pic:blipFill>
+                    <a:blip r:embed="rId15"/>
+                    <a:stretch>
+                      <a:fillRect/>
+                    </a:stretch>
+                  </pic:blipFill>
+                  <pic:spPr>
+                    <a:xfrm>
+                      <a:off x="0" y="0"/>
+                      <a:ext cx="5732145" cy="2158365"/>
+                    </a:xfrm>
+                    <a:prstGeom prst="rect">
+                      <a:avLst/>
+                    </a:prstGeom>
+                  </pic:spPr>
+                </pic:pic>
+              </a:graphicData>
+            </a:graphic>
+          </wp:inline>
+        </w:drawing>
+      </w:r>
+    </w:p>
+    <w:p>
+      <w:pPr>
+        <w:pStyle w:val="NormalWeb"/>
+        <w:spacing w:before="0" w:beforeAutospacing="0" w:after="0" w:afterAutospacing="0"/>
+        <w:rPr>
+          <w:color w:val="000000" w:themeColor="text1"/>
+        </w:rPr>
+      </w:pPr>
     </w:p>
     <w:p>
       <w:pPr>
@@ -3747,7 +3930,7 @@
                     </pic:cNvPicPr>
                   </pic:nvPicPr>
                   <pic:blipFill>
-                    <a:blip r:embed="rId12">
+                    <a:blip r:embed="rId16">
                       <a:extLst>
                         <a:ext uri="{28A0092B-C50C-407E-A947-70E740481C1C}">
                           <a14:useLocalDpi xmlns:a14="http://schemas.microsoft.com/office/drawing/2010/main" val="0"/>
@@ -3949,6 +4132,7 @@
           <w:sz w:val="20"/>
           <w:szCs w:val="20"/>
         </w:rPr>
+        <w:lastRenderedPageBreak/>
         <w:t>}</w:t>
       </w:r>
     </w:p>
@@ -4261,6 +4445,64 @@
         </w:rPr>
         <w:t>Hasilnya:</w:t>
       </w:r>
+    </w:p>
+    <w:p>
+      <w:pPr>
+        <w:pStyle w:val="NormalWeb"/>
+        <w:spacing w:before="0" w:beforeAutospacing="0" w:after="0" w:afterAutospacing="0"/>
+        <w:rPr>
+          <w:color w:val="000000" w:themeColor="text1"/>
+        </w:rPr>
+      </w:pPr>
+      <w:r>
+        <w:rPr>
+          <w:noProof/>
+        </w:rPr>
+        <w:drawing>
+          <wp:inline distT="0" distB="0" distL="0" distR="0" wp14:anchorId="03807BF4" wp14:editId="662214BB">
+            <wp:extent cx="5732145" cy="1961515"/>
+            <wp:effectExtent l="0" t="0" r="1905" b="635"/>
+            <wp:docPr id="4" name="Picture 4"/>
+            <wp:cNvGraphicFramePr>
+              <a:graphicFrameLocks xmlns:a="http://schemas.openxmlformats.org/drawingml/2006/main" noChangeAspect="1"/>
+            </wp:cNvGraphicFramePr>
+            <a:graphic xmlns:a="http://schemas.openxmlformats.org/drawingml/2006/main">
+              <a:graphicData uri="http://schemas.openxmlformats.org/drawingml/2006/picture">
+                <pic:pic xmlns:pic="http://schemas.openxmlformats.org/drawingml/2006/picture">
+                  <pic:nvPicPr>
+                    <pic:cNvPr id="1" name=""/>
+                    <pic:cNvPicPr/>
+                  </pic:nvPicPr>
+                  <pic:blipFill>
+                    <a:blip r:embed="rId17"/>
+                    <a:stretch>
+                      <a:fillRect/>
+                    </a:stretch>
+                  </pic:blipFill>
+                  <pic:spPr>
+                    <a:xfrm>
+                      <a:off x="0" y="0"/>
+                      <a:ext cx="5732145" cy="1961515"/>
+                    </a:xfrm>
+                    <a:prstGeom prst="rect">
+                      <a:avLst/>
+                    </a:prstGeom>
+                  </pic:spPr>
+                </pic:pic>
+              </a:graphicData>
+            </a:graphic>
+          </wp:inline>
+        </w:drawing>
+      </w:r>
+    </w:p>
+    <w:p>
+      <w:pPr>
+        <w:pStyle w:val="NormalWeb"/>
+        <w:spacing w:before="0" w:beforeAutospacing="0" w:after="0" w:afterAutospacing="0"/>
+        <w:rPr>
+          <w:color w:val="000000" w:themeColor="text1"/>
+        </w:rPr>
+      </w:pPr>
     </w:p>
     <w:p>
       <w:pPr>
@@ -4298,7 +4540,7 @@
                     </pic:cNvPicPr>
                   </pic:nvPicPr>
                   <pic:blipFill rotWithShape="1">
-                    <a:blip r:embed="rId13">
+                    <a:blip r:embed="rId18">
                       <a:extLst>
                         <a:ext uri="{28A0092B-C50C-407E-A947-70E740481C1C}">
                           <a14:useLocalDpi xmlns:a14="http://schemas.microsoft.com/office/drawing/2010/main" val="0"/>
@@ -4720,6 +4962,7 @@
           <w:sz w:val="20"/>
           <w:szCs w:val="20"/>
         </w:rPr>
+        <w:lastRenderedPageBreak/>
         <w:t xml:space="preserve">    $i++;</w:t>
       </w:r>
     </w:p>
@@ -4755,6 +4998,64 @@
         </w:rPr>
         <w:t>Hasilnya:</w:t>
       </w:r>
+    </w:p>
+    <w:p>
+      <w:pPr>
+        <w:pStyle w:val="NormalWeb"/>
+        <w:spacing w:before="0" w:beforeAutospacing="0" w:after="0" w:afterAutospacing="0"/>
+        <w:rPr>
+          <w:color w:val="000000" w:themeColor="text1"/>
+        </w:rPr>
+      </w:pPr>
+      <w:r>
+        <w:rPr>
+          <w:noProof/>
+        </w:rPr>
+        <w:drawing>
+          <wp:inline distT="0" distB="0" distL="0" distR="0" wp14:anchorId="7912E544" wp14:editId="79A0AB68">
+            <wp:extent cx="5732145" cy="2134870"/>
+            <wp:effectExtent l="0" t="0" r="1905" b="0"/>
+            <wp:docPr id="5" name="Picture 5"/>
+            <wp:cNvGraphicFramePr>
+              <a:graphicFrameLocks xmlns:a="http://schemas.openxmlformats.org/drawingml/2006/main" noChangeAspect="1"/>
+            </wp:cNvGraphicFramePr>
+            <a:graphic xmlns:a="http://schemas.openxmlformats.org/drawingml/2006/main">
+              <a:graphicData uri="http://schemas.openxmlformats.org/drawingml/2006/picture">
+                <pic:pic xmlns:pic="http://schemas.openxmlformats.org/drawingml/2006/picture">
+                  <pic:nvPicPr>
+                    <pic:cNvPr id="1" name=""/>
+                    <pic:cNvPicPr/>
+                  </pic:nvPicPr>
+                  <pic:blipFill>
+                    <a:blip r:embed="rId19"/>
+                    <a:stretch>
+                      <a:fillRect/>
+                    </a:stretch>
+                  </pic:blipFill>
+                  <pic:spPr>
+                    <a:xfrm>
+                      <a:off x="0" y="0"/>
+                      <a:ext cx="5732145" cy="2134870"/>
+                    </a:xfrm>
+                    <a:prstGeom prst="rect">
+                      <a:avLst/>
+                    </a:prstGeom>
+                  </pic:spPr>
+                </pic:pic>
+              </a:graphicData>
+            </a:graphic>
+          </wp:inline>
+        </w:drawing>
+      </w:r>
+    </w:p>
+    <w:p>
+      <w:pPr>
+        <w:pStyle w:val="NormalWeb"/>
+        <w:spacing w:before="0" w:beforeAutospacing="0" w:after="0" w:afterAutospacing="0"/>
+        <w:rPr>
+          <w:color w:val="000000" w:themeColor="text1"/>
+        </w:rPr>
+      </w:pPr>
     </w:p>
     <w:p>
       <w:pPr>
@@ -4796,7 +5097,7 @@
                     </pic:cNvPicPr>
                   </pic:nvPicPr>
                   <pic:blipFill>
-                    <a:blip r:embed="rId14">
+                    <a:blip r:embed="rId20">
                       <a:extLst>
                         <a:ext uri="{28A0092B-C50C-407E-A947-70E740481C1C}">
                           <a14:useLocalDpi xmlns:a14="http://schemas.microsoft.com/office/drawing/2010/main" val="0"/>
@@ -5123,12 +5424,92 @@
       </w:pPr>
       <w:r>
         <w:rPr>
+          <w:noProof/>
+        </w:rPr>
+        <w:drawing>
+          <wp:inline distT="0" distB="0" distL="0" distR="0" wp14:anchorId="11E48F07" wp14:editId="551A4E92">
+            <wp:extent cx="5732145" cy="1483995"/>
+            <wp:effectExtent l="0" t="0" r="1905" b="1905"/>
+            <wp:docPr id="6" name="Picture 6"/>
+            <wp:cNvGraphicFramePr>
+              <a:graphicFrameLocks xmlns:a="http://schemas.openxmlformats.org/drawingml/2006/main" noChangeAspect="1"/>
+            </wp:cNvGraphicFramePr>
+            <a:graphic xmlns:a="http://schemas.openxmlformats.org/drawingml/2006/main">
+              <a:graphicData uri="http://schemas.openxmlformats.org/drawingml/2006/picture">
+                <pic:pic xmlns:pic="http://schemas.openxmlformats.org/drawingml/2006/picture">
+                  <pic:nvPicPr>
+                    <pic:cNvPr id="1" name=""/>
+                    <pic:cNvPicPr/>
+                  </pic:nvPicPr>
+                  <pic:blipFill>
+                    <a:blip r:embed="rId21"/>
+                    <a:stretch>
+                      <a:fillRect/>
+                    </a:stretch>
+                  </pic:blipFill>
+                  <pic:spPr>
+                    <a:xfrm>
+                      <a:off x="0" y="0"/>
+                      <a:ext cx="5732145" cy="1483995"/>
+                    </a:xfrm>
+                    <a:prstGeom prst="rect">
+                      <a:avLst/>
+                    </a:prstGeom>
+                  </pic:spPr>
+                </pic:pic>
+              </a:graphicData>
+            </a:graphic>
+          </wp:inline>
+        </w:drawing>
+      </w:r>
+    </w:p>
+    <w:p>
+      <w:pPr>
+        <w:pStyle w:val="NormalWeb"/>
+        <w:spacing w:before="0" w:beforeAutospacing="0" w:after="0" w:afterAutospacing="0"/>
+        <w:rPr>
           <w:b/>
           <w:bCs/>
           <w:color w:val="000000" w:themeColor="text1"/>
           <w:sz w:val="22"/>
           <w:szCs w:val="22"/>
         </w:rPr>
+      </w:pPr>
+    </w:p>
+    <w:p>
+      <w:pPr>
+        <w:pStyle w:val="NormalWeb"/>
+        <w:spacing w:before="0" w:beforeAutospacing="0" w:after="0" w:afterAutospacing="0"/>
+        <w:rPr>
+          <w:b/>
+          <w:bCs/>
+          <w:color w:val="000000" w:themeColor="text1"/>
+          <w:sz w:val="22"/>
+          <w:szCs w:val="22"/>
+        </w:rPr>
+      </w:pPr>
+    </w:p>
+    <w:p>
+      <w:pPr>
+        <w:pStyle w:val="NormalWeb"/>
+        <w:spacing w:before="0" w:beforeAutospacing="0" w:after="0" w:afterAutospacing="0"/>
+        <w:rPr>
+          <w:b/>
+          <w:bCs/>
+          <w:color w:val="000000" w:themeColor="text1"/>
+          <w:sz w:val="22"/>
+          <w:szCs w:val="22"/>
+        </w:rPr>
+      </w:pPr>
+      <w:r>
+        <w:rPr>
+          <w:b/>
+          <w:bCs/>
+          <w:color w:val="000000" w:themeColor="text1"/>
+          <w:sz w:val="22"/>
+          <w:szCs w:val="22"/>
+        </w:rPr>
+        <w:lastRenderedPageBreak/>
         <w:t>Pernyataan Do-While</w:t>
       </w:r>
     </w:p>
@@ -5389,6 +5770,72 @@
       </w:pPr>
       <w:r>
         <w:rPr>
+          <w:noProof/>
+        </w:rPr>
+        <w:drawing>
+          <wp:inline distT="0" distB="0" distL="0" distR="0" wp14:anchorId="76DA605D" wp14:editId="0C3AB00E">
+            <wp:extent cx="5732145" cy="1704975"/>
+            <wp:effectExtent l="0" t="0" r="1905" b="9525"/>
+            <wp:docPr id="8" name="Picture 8"/>
+            <wp:cNvGraphicFramePr>
+              <a:graphicFrameLocks xmlns:a="http://schemas.openxmlformats.org/drawingml/2006/main" noChangeAspect="1"/>
+            </wp:cNvGraphicFramePr>
+            <a:graphic xmlns:a="http://schemas.openxmlformats.org/drawingml/2006/main">
+              <a:graphicData uri="http://schemas.openxmlformats.org/drawingml/2006/picture">
+                <pic:pic xmlns:pic="http://schemas.openxmlformats.org/drawingml/2006/picture">
+                  <pic:nvPicPr>
+                    <pic:cNvPr id="1" name=""/>
+                    <pic:cNvPicPr/>
+                  </pic:nvPicPr>
+                  <pic:blipFill>
+                    <a:blip r:embed="rId22"/>
+                    <a:stretch>
+                      <a:fillRect/>
+                    </a:stretch>
+                  </pic:blipFill>
+                  <pic:spPr>
+                    <a:xfrm>
+                      <a:off x="0" y="0"/>
+                      <a:ext cx="5732145" cy="1704975"/>
+                    </a:xfrm>
+                    <a:prstGeom prst="rect">
+                      <a:avLst/>
+                    </a:prstGeom>
+                  </pic:spPr>
+                </pic:pic>
+              </a:graphicData>
+            </a:graphic>
+          </wp:inline>
+        </w:drawing>
+      </w:r>
+    </w:p>
+    <w:p>
+      <w:pPr>
+        <w:pStyle w:val="NormalWeb"/>
+        <w:spacing w:before="0" w:beforeAutospacing="0" w:after="0" w:afterAutospacing="0"/>
+        <w:rPr>
+          <w:b/>
+          <w:bCs/>
+          <w:color w:val="000000" w:themeColor="text1"/>
+          <w:sz w:val="22"/>
+          <w:szCs w:val="22"/>
+        </w:rPr>
+      </w:pPr>
+    </w:p>
+    <w:p>
+      <w:pPr>
+        <w:pStyle w:val="NormalWeb"/>
+        <w:spacing w:before="0" w:beforeAutospacing="0" w:after="0" w:afterAutospacing="0"/>
+        <w:rPr>
+          <w:b/>
+          <w:bCs/>
+          <w:color w:val="000000" w:themeColor="text1"/>
+          <w:sz w:val="22"/>
+          <w:szCs w:val="22"/>
+        </w:rPr>
+      </w:pPr>
+      <w:r>
+        <w:rPr>
           <w:b/>
           <w:bCs/>
           <w:color w:val="000000" w:themeColor="text1"/>
@@ -5595,6 +6042,72 @@
       </w:pPr>
       <w:r>
         <w:rPr>
+          <w:noProof/>
+        </w:rPr>
+        <w:drawing>
+          <wp:inline distT="0" distB="0" distL="0" distR="0" wp14:anchorId="19D49F49" wp14:editId="5683548D">
+            <wp:extent cx="5732145" cy="1352550"/>
+            <wp:effectExtent l="0" t="0" r="1905" b="0"/>
+            <wp:docPr id="9" name="Picture 9"/>
+            <wp:cNvGraphicFramePr>
+              <a:graphicFrameLocks xmlns:a="http://schemas.openxmlformats.org/drawingml/2006/main" noChangeAspect="1"/>
+            </wp:cNvGraphicFramePr>
+            <a:graphic xmlns:a="http://schemas.openxmlformats.org/drawingml/2006/main">
+              <a:graphicData uri="http://schemas.openxmlformats.org/drawingml/2006/picture">
+                <pic:pic xmlns:pic="http://schemas.openxmlformats.org/drawingml/2006/picture">
+                  <pic:nvPicPr>
+                    <pic:cNvPr id="1" name=""/>
+                    <pic:cNvPicPr/>
+                  </pic:nvPicPr>
+                  <pic:blipFill>
+                    <a:blip r:embed="rId23"/>
+                    <a:stretch>
+                      <a:fillRect/>
+                    </a:stretch>
+                  </pic:blipFill>
+                  <pic:spPr>
+                    <a:xfrm>
+                      <a:off x="0" y="0"/>
+                      <a:ext cx="5732145" cy="1352550"/>
+                    </a:xfrm>
+                    <a:prstGeom prst="rect">
+                      <a:avLst/>
+                    </a:prstGeom>
+                  </pic:spPr>
+                </pic:pic>
+              </a:graphicData>
+            </a:graphic>
+          </wp:inline>
+        </w:drawing>
+      </w:r>
+    </w:p>
+    <w:p>
+      <w:pPr>
+        <w:pStyle w:val="NormalWeb"/>
+        <w:spacing w:before="0" w:beforeAutospacing="0" w:after="0" w:afterAutospacing="0"/>
+        <w:rPr>
+          <w:b/>
+          <w:bCs/>
+          <w:color w:val="000000" w:themeColor="text1"/>
+          <w:sz w:val="22"/>
+          <w:szCs w:val="22"/>
+        </w:rPr>
+      </w:pPr>
+    </w:p>
+    <w:p>
+      <w:pPr>
+        <w:pStyle w:val="NormalWeb"/>
+        <w:spacing w:before="0" w:beforeAutospacing="0" w:after="0" w:afterAutospacing="0"/>
+        <w:rPr>
+          <w:b/>
+          <w:bCs/>
+          <w:color w:val="000000" w:themeColor="text1"/>
+          <w:sz w:val="22"/>
+          <w:szCs w:val="22"/>
+        </w:rPr>
+      </w:pPr>
+      <w:r>
+        <w:rPr>
           <w:b/>
           <w:bCs/>
           <w:color w:val="000000" w:themeColor="text1"/>
@@ -5806,12 +6319,75 @@
           <w:szCs w:val="22"/>
         </w:rPr>
       </w:pPr>
-      <w:r>
+    </w:p>
+    <w:p>
+      <w:pPr>
+        <w:pStyle w:val="NormalWeb"/>
+        <w:spacing w:before="0" w:beforeAutospacing="0" w:after="0" w:afterAutospacing="0"/>
         <w:rPr>
           <w:color w:val="000000" w:themeColor="text1"/>
           <w:sz w:val="22"/>
           <w:szCs w:val="22"/>
         </w:rPr>
+      </w:pPr>
+      <w:r>
+        <w:rPr>
+          <w:noProof/>
+        </w:rPr>
+        <w:drawing>
+          <wp:inline distT="0" distB="0" distL="0" distR="0" wp14:anchorId="5B73DBAA" wp14:editId="628BA54E">
+            <wp:extent cx="5732145" cy="975995"/>
+            <wp:effectExtent l="0" t="0" r="1905" b="0"/>
+            <wp:docPr id="10" name="Picture 10"/>
+            <wp:cNvGraphicFramePr>
+              <a:graphicFrameLocks xmlns:a="http://schemas.openxmlformats.org/drawingml/2006/main" noChangeAspect="1"/>
+            </wp:cNvGraphicFramePr>
+            <a:graphic xmlns:a="http://schemas.openxmlformats.org/drawingml/2006/main">
+              <a:graphicData uri="http://schemas.openxmlformats.org/drawingml/2006/picture">
+                <pic:pic xmlns:pic="http://schemas.openxmlformats.org/drawingml/2006/picture">
+                  <pic:nvPicPr>
+                    <pic:cNvPr id="1" name=""/>
+                    <pic:cNvPicPr/>
+                  </pic:nvPicPr>
+                  <pic:blipFill>
+                    <a:blip r:embed="rId24"/>
+                    <a:stretch>
+                      <a:fillRect/>
+                    </a:stretch>
+                  </pic:blipFill>
+                  <pic:spPr>
+                    <a:xfrm>
+                      <a:off x="0" y="0"/>
+                      <a:ext cx="5732145" cy="975995"/>
+                    </a:xfrm>
+                    <a:prstGeom prst="rect">
+                      <a:avLst/>
+                    </a:prstGeom>
+                  </pic:spPr>
+                </pic:pic>
+              </a:graphicData>
+            </a:graphic>
+          </wp:inline>
+        </w:drawing>
+      </w:r>
+    </w:p>
+    <w:p>
+      <w:pPr>
+        <w:pStyle w:val="NormalWeb"/>
+        <w:spacing w:before="0" w:beforeAutospacing="0" w:after="0" w:afterAutospacing="0"/>
+        <w:rPr>
+          <w:color w:val="000000" w:themeColor="text1"/>
+          <w:sz w:val="22"/>
+          <w:szCs w:val="22"/>
+        </w:rPr>
+      </w:pPr>
+      <w:r>
+        <w:rPr>
+          <w:color w:val="000000" w:themeColor="text1"/>
+          <w:sz w:val="22"/>
+          <w:szCs w:val="22"/>
+        </w:rPr>
+        <w:lastRenderedPageBreak/>
         <w:t>Struktur kontrol adalah kunci untuk membuat kode yang efisien dan mudah dibaca. Dengan menguasai pernyataan kondisional dan perulangan di PHP, kamu akan bisa mengatur bagaimana dan kapan kode dieksekusi dengan lebih tepat.</w:t>
       </w:r>
     </w:p>
@@ -5956,13 +6532,13 @@
               </wp:anchor>
             </w:drawing>
           </mc:Choice>
-          <mc:Fallback xmlns:w16se="http://schemas.microsoft.com/office/word/2015/wordml/symex" xmlns:w16sdtdh="http://schemas.microsoft.com/office/word/2020/wordml/sdtdatahash" xmlns:w16du="http://schemas.microsoft.com/office/word/2023/wordml/word16du" xmlns:w16="http://schemas.microsoft.com/office/word/2018/wordml" xmlns:w16cid="http://schemas.microsoft.com/office/word/2016/wordml/cid" xmlns:w16cex="http://schemas.microsoft.com/office/word/2018/wordml/cex" xmlns:oel="http://schemas.microsoft.com/office/2019/extlst" xmlns:am3d="http://schemas.microsoft.com/office/drawing/2017/model3d" xmlns:aink="http://schemas.microsoft.com/office/drawing/2016/ink" xmlns:cx8="http://schemas.microsoft.com/office/drawing/2016/5/14/chartex" xmlns:cx7="http://schemas.microsoft.com/office/drawing/2016/5/13/chartex" xmlns:cx6="http://schemas.microsoft.com/office/drawing/2016/5/12/chartex" xmlns:cx5="http://schemas.microsoft.com/office/drawing/2016/5/11/chartex" xmlns:cx4="http://schemas.microsoft.com/office/drawing/2016/5/10/chartex" xmlns:cx3="http://schemas.microsoft.com/office/drawing/2016/5/9/chartex" xmlns:cx2="http://schemas.microsoft.com/office/drawing/2015/10/21/chartex" xmlns:cx1="http://schemas.microsoft.com/office/drawing/2015/9/8/chartex" xmlns:cx="http://schemas.microsoft.com/office/drawing/2014/chartex">
+          <mc:Fallback>
             <w:pict>
               <v:shapetype w14:anchorId="29567972" id="_x0000_t202" coordsize="21600,21600" o:spt="202" path="m,l,21600r21600,l21600,xe">
                 <v:stroke joinstyle="miter"/>
                 <v:path gradientshapeok="t" o:connecttype="rect"/>
               </v:shapetype>
-              <v:shape id="Text Box 172" o:spid="_x0000_s1027" type="#_x0000_t202" style="position:absolute;margin-left:0;margin-top:0;width:103.8pt;height:20.1pt;z-index:251749376;visibility:visible;mso-wrap-style:square;mso-wrap-distance-left:9pt;mso-wrap-distance-top:0;mso-wrap-distance-right:9pt;mso-wrap-distance-bottom:0;mso-position-horizontal:absolute;mso-position-horizontal-relative:margin;mso-position-vertical:absolute;mso-position-vertical-relative:text;v-text-anchor:top" o:gfxdata="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" fillcolor="yellow" strokeweight=".5pt">
+              <v:shape id="Text Box 172" o:spid="_x0000_s1027" type="#_x0000_t202" style="position:absolute;margin-left:0;margin-top:0;width:103.8pt;height:20.1pt;z-index:251749376;visibility:visible;mso-wrap-style:square;mso-wrap-distance-left:9pt;mso-wrap-distance-top:0;mso-wrap-distance-right:9pt;mso-wrap-distance-bottom:0;mso-position-horizontal:absolute;mso-position-horizontal-relative:margin;mso-position-vertical:absolute;mso-position-vertical-relative:text;v-text-anchor:top" o:gfxdata="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" fillcolor="yellow" strokeweight=".5pt">
                 <v:textbox>
                   <w:txbxContent>
                     <w:p>
@@ -6423,7 +6999,7 @@
             <wp:extent cx="2967355" cy="3433445"/>
             <wp:effectExtent l="0" t="0" r="4445" b="0"/>
             <wp:docPr id="168" name="Picture 168" descr="Perulangan For Pada PHP">
-              <a:hlinkClick xmlns:a="http://schemas.openxmlformats.org/drawingml/2006/main" r:id="rId15"/>
+              <a:hlinkClick xmlns:a="http://schemas.openxmlformats.org/drawingml/2006/main" r:id="rId25"/>
             </wp:docPr>
             <wp:cNvGraphicFramePr>
               <a:graphicFrameLocks xmlns:a="http://schemas.openxmlformats.org/drawingml/2006/main" noChangeAspect="1"/>
@@ -6433,14 +7009,14 @@
                 <pic:pic xmlns:pic="http://schemas.openxmlformats.org/drawingml/2006/picture">
                   <pic:nvPicPr>
                     <pic:cNvPr id="0" name="Picture 20" descr="Perulangan For Pada PHP">
-                      <a:hlinkClick r:id="rId15"/>
+                      <a:hlinkClick r:id="rId25"/>
                     </pic:cNvPr>
                     <pic:cNvPicPr>
                       <a:picLocks noChangeAspect="1" noChangeArrowheads="1"/>
                     </pic:cNvPicPr>
                   </pic:nvPicPr>
                   <pic:blipFill>
-                    <a:blip r:embed="rId16">
+                    <a:blip r:embed="rId26">
                       <a:extLst>
                         <a:ext uri="{28A0092B-C50C-407E-A947-70E740481C1C}">
                           <a14:useLocalDpi xmlns:a14="http://schemas.microsoft.com/office/drawing/2010/main" val="0"/>
@@ -6615,6 +7191,7 @@
           <w:rFonts w:ascii="Times New Roman" w:hAnsi="Times New Roman" w:cs="Times New Roman"/>
           <w:shd w:val="clear" w:color="auto" w:fill="FFFFFF"/>
         </w:rPr>
+        <w:lastRenderedPageBreak/>
         <w:t>Berikut beberapa contoh penulisan for loop dengan berbagai ekspresi yang semuanya akan mencetak angka 1 s.d 10. (Bentuk 1 merupakan bentuk yang </w:t>
       </w:r>
       <w:r>
@@ -7276,6 +7853,66 @@
           <w:szCs w:val="20"/>
         </w:rPr>
         <w:t>echo "&lt;hr&gt;";</w:t>
+      </w:r>
+    </w:p>
+    <w:p>
+      <w:pPr>
+        <w:spacing w:after="0" w:line="240" w:lineRule="auto"/>
+        <w:rPr>
+          <w:rFonts w:ascii="Courier New" w:hAnsi="Courier New" w:cs="Courier New"/>
+          <w:sz w:val="20"/>
+          <w:szCs w:val="20"/>
+        </w:rPr>
+      </w:pPr>
+    </w:p>
+    <w:p>
+      <w:pPr>
+        <w:spacing w:after="0" w:line="240" w:lineRule="auto"/>
+        <w:rPr>
+          <w:rFonts w:ascii="Courier New" w:hAnsi="Courier New" w:cs="Courier New"/>
+          <w:sz w:val="20"/>
+          <w:szCs w:val="20"/>
+        </w:rPr>
+      </w:pPr>
+      <w:r>
+        <w:rPr>
+          <w:noProof/>
+        </w:rPr>
+        <w:drawing>
+          <wp:inline distT="0" distB="0" distL="0" distR="0" wp14:anchorId="4A0EE937" wp14:editId="6A3FDC16">
+            <wp:extent cx="5732145" cy="2307590"/>
+            <wp:effectExtent l="0" t="0" r="1905" b="0"/>
+            <wp:docPr id="11" name="Picture 11"/>
+            <wp:cNvGraphicFramePr>
+              <a:graphicFrameLocks xmlns:a="http://schemas.openxmlformats.org/drawingml/2006/main" noChangeAspect="1"/>
+            </wp:cNvGraphicFramePr>
+            <a:graphic xmlns:a="http://schemas.openxmlformats.org/drawingml/2006/main">
+              <a:graphicData uri="http://schemas.openxmlformats.org/drawingml/2006/picture">
+                <pic:pic xmlns:pic="http://schemas.openxmlformats.org/drawingml/2006/picture">
+                  <pic:nvPicPr>
+                    <pic:cNvPr id="1" name=""/>
+                    <pic:cNvPicPr/>
+                  </pic:nvPicPr>
+                  <pic:blipFill>
+                    <a:blip r:embed="rId27"/>
+                    <a:stretch>
+                      <a:fillRect/>
+                    </a:stretch>
+                  </pic:blipFill>
+                  <pic:spPr>
+                    <a:xfrm>
+                      <a:off x="0" y="0"/>
+                      <a:ext cx="5732145" cy="2307590"/>
+                    </a:xfrm>
+                    <a:prstGeom prst="rect">
+                      <a:avLst/>
+                    </a:prstGeom>
+                  </pic:spPr>
+                </pic:pic>
+              </a:graphicData>
+            </a:graphic>
+          </wp:inline>
+        </w:drawing>
       </w:r>
     </w:p>
     <w:p>
@@ -7427,6 +8064,7 @@
           <w:sz w:val="20"/>
           <w:szCs w:val="20"/>
         </w:rPr>
+        <w:lastRenderedPageBreak/>
         <w:tab/>
         <w:t>}</w:t>
       </w:r>
@@ -7484,6 +8122,16 @@
         </w:rPr>
         <w:t>?&gt;</w:t>
       </w:r>
+    </w:p>
+    <w:p>
+      <w:pPr>
+        <w:spacing w:after="0" w:line="240" w:lineRule="auto"/>
+        <w:rPr>
+          <w:rFonts w:ascii="Courier New" w:hAnsi="Courier New" w:cs="Courier New"/>
+          <w:sz w:val="20"/>
+          <w:szCs w:val="20"/>
+        </w:rPr>
+      </w:pPr>
     </w:p>
     <w:p>
       <w:pPr>
@@ -7496,6 +8144,46 @@
           <w:shd w:val="clear" w:color="auto" w:fill="FFFFFF"/>
         </w:rPr>
       </w:pPr>
+      <w:r>
+        <w:rPr>
+          <w:noProof/>
+        </w:rPr>
+        <w:drawing>
+          <wp:inline distT="0" distB="0" distL="0" distR="0" wp14:anchorId="6F59511C" wp14:editId="2C2C62B3">
+            <wp:extent cx="5732145" cy="2726055"/>
+            <wp:effectExtent l="0" t="0" r="1905" b="0"/>
+            <wp:docPr id="12" name="Picture 12"/>
+            <wp:cNvGraphicFramePr>
+              <a:graphicFrameLocks xmlns:a="http://schemas.openxmlformats.org/drawingml/2006/main" noChangeAspect="1"/>
+            </wp:cNvGraphicFramePr>
+            <a:graphic xmlns:a="http://schemas.openxmlformats.org/drawingml/2006/main">
+              <a:graphicData uri="http://schemas.openxmlformats.org/drawingml/2006/picture">
+                <pic:pic xmlns:pic="http://schemas.openxmlformats.org/drawingml/2006/picture">
+                  <pic:nvPicPr>
+                    <pic:cNvPr id="1" name=""/>
+                    <pic:cNvPicPr/>
+                  </pic:nvPicPr>
+                  <pic:blipFill>
+                    <a:blip r:embed="rId28"/>
+                    <a:stretch>
+                      <a:fillRect/>
+                    </a:stretch>
+                  </pic:blipFill>
+                  <pic:spPr>
+                    <a:xfrm>
+                      <a:off x="0" y="0"/>
+                      <a:ext cx="5732145" cy="2726055"/>
+                    </a:xfrm>
+                    <a:prstGeom prst="rect">
+                      <a:avLst/>
+                    </a:prstGeom>
+                  </pic:spPr>
+                </pic:pic>
+              </a:graphicData>
+            </a:graphic>
+          </wp:inline>
+        </w:drawing>
+      </w:r>
     </w:p>
     <w:p>
       <w:pPr>
@@ -7508,7 +8196,10 @@
           <w:shd w:val="clear" w:color="auto" w:fill="FFFFFF"/>
         </w:rPr>
       </w:pPr>
-      <w:r>
+    </w:p>
+    <w:p>
+      <w:pPr>
+        <w:spacing w:after="0" w:line="240" w:lineRule="auto"/>
         <w:rPr>
           <w:rFonts w:ascii="Times New Roman" w:hAnsi="Times New Roman" w:cs="Times New Roman"/>
           <w:b/>
@@ -7516,7 +8207,38 @@
           <w:szCs w:val="24"/>
           <w:shd w:val="clear" w:color="auto" w:fill="FFFFFF"/>
         </w:rPr>
-        <w:t>III. Tips Optimasi Perulangan For Pada PHP</w:t>
+      </w:pPr>
+      <w:r>
+        <w:rPr>
+          <w:rFonts w:ascii="Times New Roman" w:hAnsi="Times New Roman" w:cs="Times New Roman"/>
+          <w:b/>
+          <w:sz w:val="24"/>
+          <w:szCs w:val="24"/>
+          <w:shd w:val="clear" w:color="auto" w:fill="FFFFFF"/>
+        </w:rPr>
+        <w:t xml:space="preserve">III. Tips Optimasi Perulangan </w:t>
+      </w:r>
+      <w:proofErr w:type="gramStart"/>
+      <w:r>
+        <w:rPr>
+          <w:rFonts w:ascii="Times New Roman" w:hAnsi="Times New Roman" w:cs="Times New Roman"/>
+          <w:b/>
+          <w:sz w:val="24"/>
+          <w:szCs w:val="24"/>
+          <w:shd w:val="clear" w:color="auto" w:fill="FFFFFF"/>
+        </w:rPr>
+        <w:t>For</w:t>
+      </w:r>
+      <w:proofErr w:type="gramEnd"/>
+      <w:r>
+        <w:rPr>
+          <w:rFonts w:ascii="Times New Roman" w:hAnsi="Times New Roman" w:cs="Times New Roman"/>
+          <w:b/>
+          <w:sz w:val="24"/>
+          <w:szCs w:val="24"/>
+          <w:shd w:val="clear" w:color="auto" w:fill="FFFFFF"/>
+        </w:rPr>
+        <w:t xml:space="preserve"> Pada PHP</w:t>
       </w:r>
     </w:p>
     <w:p>
@@ -8498,6 +9220,7 @@
           <w:sz w:val="20"/>
           <w:szCs w:val="20"/>
         </w:rPr>
+        <w:lastRenderedPageBreak/>
         <w:t>echo '&lt;/table&gt;';</w:t>
       </w:r>
     </w:p>
@@ -8530,13 +9253,75 @@
           <w:szCs w:val="22"/>
         </w:rPr>
       </w:pPr>
+      <w:proofErr w:type="gramStart"/>
       <w:r>
         <w:rPr>
           <w:rFonts w:ascii="Arial" w:hAnsi="Arial" w:cs="Arial"/>
           <w:sz w:val="20"/>
           <w:szCs w:val="22"/>
         </w:rPr>
-        <w:t>output:</w:t>
+        <w:t>output</w:t>
+      </w:r>
+      <w:proofErr w:type="gramEnd"/>
+      <w:r>
+        <w:rPr>
+          <w:rFonts w:ascii="Arial" w:hAnsi="Arial" w:cs="Arial"/>
+          <w:sz w:val="20"/>
+          <w:szCs w:val="22"/>
+        </w:rPr>
+        <w:t>:</w:t>
+      </w:r>
+    </w:p>
+    <w:p>
+      <w:pPr>
+        <w:pStyle w:val="NormalWeb"/>
+        <w:shd w:val="clear" w:color="auto" w:fill="FFFFFF"/>
+        <w:spacing w:before="0" w:beforeAutospacing="0" w:after="0" w:afterAutospacing="0"/>
+        <w:rPr>
+          <w:rFonts w:ascii="Arial" w:hAnsi="Arial" w:cs="Arial"/>
+          <w:sz w:val="20"/>
+          <w:szCs w:val="22"/>
+        </w:rPr>
+      </w:pPr>
+      <w:r>
+        <w:rPr>
+          <w:noProof/>
+        </w:rPr>
+        <w:drawing>
+          <wp:inline distT="0" distB="0" distL="0" distR="0" wp14:anchorId="706E6EF5" wp14:editId="7E3F832E">
+            <wp:extent cx="5732145" cy="2337435"/>
+            <wp:effectExtent l="0" t="0" r="1905" b="5715"/>
+            <wp:docPr id="13" name="Picture 13"/>
+            <wp:cNvGraphicFramePr>
+              <a:graphicFrameLocks xmlns:a="http://schemas.openxmlformats.org/drawingml/2006/main" noChangeAspect="1"/>
+            </wp:cNvGraphicFramePr>
+            <a:graphic xmlns:a="http://schemas.openxmlformats.org/drawingml/2006/main">
+              <a:graphicData uri="http://schemas.openxmlformats.org/drawingml/2006/picture">
+                <pic:pic xmlns:pic="http://schemas.openxmlformats.org/drawingml/2006/picture">
+                  <pic:nvPicPr>
+                    <pic:cNvPr id="1" name=""/>
+                    <pic:cNvPicPr/>
+                  </pic:nvPicPr>
+                  <pic:blipFill>
+                    <a:blip r:embed="rId29"/>
+                    <a:stretch>
+                      <a:fillRect/>
+                    </a:stretch>
+                  </pic:blipFill>
+                  <pic:spPr>
+                    <a:xfrm>
+                      <a:off x="0" y="0"/>
+                      <a:ext cx="5732145" cy="2337435"/>
+                    </a:xfrm>
+                    <a:prstGeom prst="rect">
+                      <a:avLst/>
+                    </a:prstGeom>
+                  </pic:spPr>
+                </pic:pic>
+              </a:graphicData>
+            </a:graphic>
+          </wp:inline>
+        </w:drawing>
       </w:r>
     </w:p>
     <w:tbl>
@@ -9180,6 +9965,7 @@
           <w:shd w:val="clear" w:color="auto" w:fill="FFFFFF"/>
         </w:rPr>
       </w:pPr>
+      <w:proofErr w:type="gramStart"/>
       <w:r>
         <w:rPr>
           <w:rFonts w:ascii="Times New Roman" w:hAnsi="Times New Roman" w:cs="Times New Roman"/>
@@ -9187,7 +9973,17 @@
           <w:szCs w:val="24"/>
           <w:shd w:val="clear" w:color="auto" w:fill="FFFFFF"/>
         </w:rPr>
-        <w:t>dari contoh tersebut PHP akan: (1) memanggil fungsi </w:t>
+        <w:t>dari</w:t>
+      </w:r>
+      <w:proofErr w:type="gramEnd"/>
+      <w:r>
+        <w:rPr>
+          <w:rFonts w:ascii="Times New Roman" w:hAnsi="Times New Roman" w:cs="Times New Roman"/>
+          <w:sz w:val="24"/>
+          <w:szCs w:val="24"/>
+          <w:shd w:val="clear" w:color="auto" w:fill="FFFFFF"/>
+        </w:rPr>
+        <w:t xml:space="preserve"> contoh tersebut PHP akan: (1) memanggil fungsi </w:t>
       </w:r>
       <w:r>
         <w:rPr>
@@ -9651,6 +10447,7 @@
                 <w:color w:val="616161"/>
                 <w:sz w:val="20"/>
               </w:rPr>
+              <w:lastRenderedPageBreak/>
               <w:t>Bulan</w:t>
             </w:r>
           </w:p>
@@ -11842,6 +12639,7 @@
           <w:sz w:val="20"/>
           <w:szCs w:val="20"/>
         </w:rPr>
+        <w:lastRenderedPageBreak/>
         <w:tab/>
       </w:r>
       <w:r>
@@ -13891,16 +14689,35 @@
       <w:pPr>
         <w:spacing w:after="0" w:line="240" w:lineRule="auto"/>
         <w:rPr>
+          <w:rFonts w:ascii="Courier New" w:hAnsi="Courier New" w:cs="Courier New"/>
+          <w:sz w:val="20"/>
+          <w:szCs w:val="20"/>
+        </w:rPr>
+      </w:pPr>
+    </w:p>
+    <w:p>
+      <w:pPr>
+        <w:spacing w:after="0" w:line="240" w:lineRule="auto"/>
+        <w:rPr>
           <w:rFonts w:ascii="Times New Roman" w:hAnsi="Times New Roman" w:cs="Times New Roman"/>
           <w:shd w:val="clear" w:color="auto" w:fill="FFFFFF"/>
         </w:rPr>
       </w:pPr>
+      <w:proofErr w:type="gramStart"/>
       <w:r>
         <w:rPr>
           <w:rFonts w:ascii="Times New Roman" w:hAnsi="Times New Roman" w:cs="Times New Roman"/>
           <w:shd w:val="clear" w:color="auto" w:fill="FFFFFF"/>
         </w:rPr>
-        <w:t>pada kode diatas line 26 s.d 30 kita membuat variabel baru bernama $ref_tahapan yang berbentuk array dengan key bulan dan value index dari array tahapan, contoh $ref_tahapan[1] = 0 yang berarti bulan 1 merujuk ke $tahapan[0].</w:t>
+        <w:t>pada</w:t>
+      </w:r>
+      <w:proofErr w:type="gramEnd"/>
+      <w:r>
+        <w:rPr>
+          <w:rFonts w:ascii="Times New Roman" w:hAnsi="Times New Roman" w:cs="Times New Roman"/>
+          <w:shd w:val="clear" w:color="auto" w:fill="FFFFFF"/>
+        </w:rPr>
+        <w:t xml:space="preserve"> kode diatas line 26 s.d 30 kita membuat variabel baru bernama $ref_tahapan yang berbentuk array dengan key bulan dan value index dari array tahapan, contoh $ref_tahapan[1] = 0 yang berarti bulan 1 merujuk ke $tahapan[0].</w:t>
       </w:r>
     </w:p>
     <w:p>
@@ -14341,6 +15158,7 @@
           <w:sz w:val="20"/>
           <w:szCs w:val="20"/>
         </w:rPr>
+        <w:lastRenderedPageBreak/>
         <w:t>{</w:t>
       </w:r>
     </w:p>
@@ -14466,6 +15284,46 @@
           <w:szCs w:val="24"/>
         </w:rPr>
       </w:pPr>
+      <w:r>
+        <w:rPr>
+          <w:noProof/>
+        </w:rPr>
+        <w:drawing>
+          <wp:inline distT="0" distB="0" distL="0" distR="0" wp14:anchorId="2B14B193" wp14:editId="4EF61AEC">
+            <wp:extent cx="5732145" cy="2905125"/>
+            <wp:effectExtent l="0" t="0" r="1905" b="9525"/>
+            <wp:docPr id="14" name="Picture 14"/>
+            <wp:cNvGraphicFramePr>
+              <a:graphicFrameLocks xmlns:a="http://schemas.openxmlformats.org/drawingml/2006/main" noChangeAspect="1"/>
+            </wp:cNvGraphicFramePr>
+            <a:graphic xmlns:a="http://schemas.openxmlformats.org/drawingml/2006/main">
+              <a:graphicData uri="http://schemas.openxmlformats.org/drawingml/2006/picture">
+                <pic:pic xmlns:pic="http://schemas.openxmlformats.org/drawingml/2006/picture">
+                  <pic:nvPicPr>
+                    <pic:cNvPr id="1" name=""/>
+                    <pic:cNvPicPr/>
+                  </pic:nvPicPr>
+                  <pic:blipFill>
+                    <a:blip r:embed="rId30"/>
+                    <a:stretch>
+                      <a:fillRect/>
+                    </a:stretch>
+                  </pic:blipFill>
+                  <pic:spPr>
+                    <a:xfrm>
+                      <a:off x="0" y="0"/>
+                      <a:ext cx="5732145" cy="2905125"/>
+                    </a:xfrm>
+                    <a:prstGeom prst="rect">
+                      <a:avLst/>
+                    </a:prstGeom>
+                  </pic:spPr>
+                </pic:pic>
+              </a:graphicData>
+            </a:graphic>
+          </wp:inline>
+        </w:drawing>
+      </w:r>
     </w:p>
     <w:p>
       <w:pPr>
@@ -14576,9 +15434,9 @@
               </wp:anchor>
             </w:drawing>
           </mc:Choice>
-          <mc:Fallback xmlns:w16se="http://schemas.microsoft.com/office/word/2015/wordml/symex" xmlns:w16sdtdh="http://schemas.microsoft.com/office/word/2020/wordml/sdtdatahash" xmlns:w16du="http://schemas.microsoft.com/office/word/2023/wordml/word16du" xmlns:w16="http://schemas.microsoft.com/office/word/2018/wordml" xmlns:w16cid="http://schemas.microsoft.com/office/word/2016/wordml/cid" xmlns:w16cex="http://schemas.microsoft.com/office/word/2018/wordml/cex" xmlns:oel="http://schemas.microsoft.com/office/2019/extlst" xmlns:am3d="http://schemas.microsoft.com/office/drawing/2017/model3d" xmlns:aink="http://schemas.microsoft.com/office/drawing/2016/ink" xmlns:cx8="http://schemas.microsoft.com/office/drawing/2016/5/14/chartex" xmlns:cx7="http://schemas.microsoft.com/office/drawing/2016/5/13/chartex" xmlns:cx6="http://schemas.microsoft.com/office/drawing/2016/5/12/chartex" xmlns:cx5="http://schemas.microsoft.com/office/drawing/2016/5/11/chartex" xmlns:cx4="http://schemas.microsoft.com/office/drawing/2016/5/10/chartex" xmlns:cx3="http://schemas.microsoft.com/office/drawing/2016/5/9/chartex" xmlns:cx2="http://schemas.microsoft.com/office/drawing/2015/10/21/chartex" xmlns:cx1="http://schemas.microsoft.com/office/drawing/2015/9/8/chartex" xmlns:cx="http://schemas.microsoft.com/office/drawing/2014/chartex">
+          <mc:Fallback>
             <w:pict>
-              <v:shape w14:anchorId="6ECDED12" id="Text Box 163" o:spid="_x0000_s1028" type="#_x0000_t202" style="position:absolute;margin-left:0;margin-top:-.05pt;width:103.8pt;height:20.1pt;z-index:251709440;visibility:visible;mso-wrap-style:square;mso-wrap-distance-left:9pt;mso-wrap-distance-top:0;mso-wrap-distance-right:9pt;mso-wrap-distance-bottom:0;mso-position-horizontal:absolute;mso-position-horizontal-relative:margin;mso-position-vertical:absolute;mso-position-vertical-relative:text;v-text-anchor:top" o:gfxdata="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" fillcolor="yellow" strokeweight=".5pt">
+              <v:shape w14:anchorId="6ECDED12" id="Text Box 163" o:spid="_x0000_s1028" type="#_x0000_t202" style="position:absolute;margin-left:0;margin-top:-.05pt;width:103.8pt;height:20.1pt;z-index:251709440;visibility:visible;mso-wrap-style:square;mso-wrap-distance-left:9pt;mso-wrap-distance-top:0;mso-wrap-distance-right:9pt;mso-wrap-distance-bottom:0;mso-position-horizontal:absolute;mso-position-horizontal-relative:margin;mso-position-vertical:absolute;mso-position-vertical-relative:text;v-text-anchor:top" o:gfxdata="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" fillcolor="yellow" strokeweight=".5pt">
                 <v:textbox>
                   <w:txbxContent>
                     <w:p>
@@ -15319,6 +16177,7 @@
           <w:sz w:val="20"/>
           <w:szCs w:val="20"/>
         </w:rPr>
+        <w:lastRenderedPageBreak/>
         <w:tab/>
         <w:t>table{width:300px; text-align:center; margin:auto;}</w:t>
       </w:r>
@@ -15930,7 +16789,7 @@
                     </pic:cNvPicPr>
                   </pic:nvPicPr>
                   <pic:blipFill>
-                    <a:blip r:embed="rId17">
+                    <a:blip r:embed="rId31">
                       <a:extLst>
                         <a:ext uri="{28A0092B-C50C-407E-A947-70E740481C1C}">
                           <a14:useLocalDpi xmlns:a14="http://schemas.microsoft.com/office/drawing/2010/main" val="0"/>
@@ -15973,6 +16832,106 @@
           <w:szCs w:val="22"/>
         </w:rPr>
       </w:pPr>
+      <w:r>
+        <w:rPr>
+          <w:noProof/>
+        </w:rPr>
+        <w:drawing>
+          <wp:inline distT="0" distB="0" distL="0" distR="0" wp14:anchorId="5147F856" wp14:editId="18E69C6C">
+            <wp:extent cx="5732145" cy="2591435"/>
+            <wp:effectExtent l="0" t="0" r="1905" b="0"/>
+            <wp:docPr id="15" name="Picture 15"/>
+            <wp:cNvGraphicFramePr>
+              <a:graphicFrameLocks xmlns:a="http://schemas.openxmlformats.org/drawingml/2006/main" noChangeAspect="1"/>
+            </wp:cNvGraphicFramePr>
+            <a:graphic xmlns:a="http://schemas.openxmlformats.org/drawingml/2006/main">
+              <a:graphicData uri="http://schemas.openxmlformats.org/drawingml/2006/picture">
+                <pic:pic xmlns:pic="http://schemas.openxmlformats.org/drawingml/2006/picture">
+                  <pic:nvPicPr>
+                    <pic:cNvPr id="1" name=""/>
+                    <pic:cNvPicPr/>
+                  </pic:nvPicPr>
+                  <pic:blipFill>
+                    <a:blip r:embed="rId32"/>
+                    <a:stretch>
+                      <a:fillRect/>
+                    </a:stretch>
+                  </pic:blipFill>
+                  <pic:spPr>
+                    <a:xfrm>
+                      <a:off x="0" y="0"/>
+                      <a:ext cx="5732145" cy="2591435"/>
+                    </a:xfrm>
+                    <a:prstGeom prst="rect">
+                      <a:avLst/>
+                    </a:prstGeom>
+                  </pic:spPr>
+                </pic:pic>
+              </a:graphicData>
+            </a:graphic>
+          </wp:inline>
+        </w:drawing>
+      </w:r>
+    </w:p>
+    <w:p>
+      <w:pPr>
+        <w:pStyle w:val="NormalWeb"/>
+        <w:spacing w:before="0" w:beforeAutospacing="0" w:after="0" w:afterAutospacing="0"/>
+        <w:textAlignment w:val="baseline"/>
+        <w:rPr>
+          <w:color w:val="000000" w:themeColor="text1"/>
+          <w:sz w:val="22"/>
+          <w:szCs w:val="22"/>
+        </w:rPr>
+      </w:pPr>
+    </w:p>
+    <w:p>
+      <w:pPr>
+        <w:pStyle w:val="NormalWeb"/>
+        <w:spacing w:before="0" w:beforeAutospacing="0" w:after="0" w:afterAutospacing="0"/>
+        <w:textAlignment w:val="baseline"/>
+        <w:rPr>
+          <w:color w:val="000000" w:themeColor="text1"/>
+          <w:sz w:val="22"/>
+          <w:szCs w:val="22"/>
+        </w:rPr>
+      </w:pPr>
+    </w:p>
+    <w:p>
+      <w:pPr>
+        <w:pStyle w:val="NormalWeb"/>
+        <w:spacing w:before="0" w:beforeAutospacing="0" w:after="0" w:afterAutospacing="0"/>
+        <w:textAlignment w:val="baseline"/>
+        <w:rPr>
+          <w:color w:val="000000" w:themeColor="text1"/>
+          <w:sz w:val="22"/>
+          <w:szCs w:val="22"/>
+        </w:rPr>
+      </w:pPr>
+    </w:p>
+    <w:p>
+      <w:pPr>
+        <w:pStyle w:val="NormalWeb"/>
+        <w:spacing w:before="0" w:beforeAutospacing="0" w:after="0" w:afterAutospacing="0"/>
+        <w:textAlignment w:val="baseline"/>
+        <w:rPr>
+          <w:color w:val="000000" w:themeColor="text1"/>
+          <w:sz w:val="22"/>
+          <w:szCs w:val="22"/>
+        </w:rPr>
+      </w:pPr>
+    </w:p>
+    <w:p>
+      <w:pPr>
+        <w:pStyle w:val="NormalWeb"/>
+        <w:spacing w:before="0" w:beforeAutospacing="0" w:after="0" w:afterAutospacing="0"/>
+        <w:textAlignment w:val="baseline"/>
+        <w:rPr>
+          <w:color w:val="000000" w:themeColor="text1"/>
+          <w:sz w:val="22"/>
+          <w:szCs w:val="22"/>
+        </w:rPr>
+      </w:pPr>
     </w:p>
     <w:p>
       <w:pPr>
@@ -15993,6 +16952,7 @@
           <w:sz w:val="22"/>
           <w:szCs w:val="22"/>
         </w:rPr>
+        <w:lastRenderedPageBreak/>
         <w:t>Cara Membuat Tabel</w:t>
       </w:r>
       <w:r>
@@ -16253,6 +17213,46 @@
           <w:color w:val="000000" w:themeColor="text1"/>
         </w:rPr>
       </w:pPr>
+      <w:r>
+        <w:rPr>
+          <w:noProof/>
+        </w:rPr>
+        <w:drawing>
+          <wp:inline distT="0" distB="0" distL="0" distR="0" wp14:anchorId="6E6A2E18" wp14:editId="39579D3E">
+            <wp:extent cx="5732145" cy="1122680"/>
+            <wp:effectExtent l="0" t="0" r="1905" b="1270"/>
+            <wp:docPr id="16" name="Picture 16"/>
+            <wp:cNvGraphicFramePr>
+              <a:graphicFrameLocks xmlns:a="http://schemas.openxmlformats.org/drawingml/2006/main" noChangeAspect="1"/>
+            </wp:cNvGraphicFramePr>
+            <a:graphic xmlns:a="http://schemas.openxmlformats.org/drawingml/2006/main">
+              <a:graphicData uri="http://schemas.openxmlformats.org/drawingml/2006/picture">
+                <pic:pic xmlns:pic="http://schemas.openxmlformats.org/drawingml/2006/picture">
+                  <pic:nvPicPr>
+                    <pic:cNvPr id="1" name=""/>
+                    <pic:cNvPicPr/>
+                  </pic:nvPicPr>
+                  <pic:blipFill>
+                    <a:blip r:embed="rId33"/>
+                    <a:stretch>
+                      <a:fillRect/>
+                    </a:stretch>
+                  </pic:blipFill>
+                  <pic:spPr>
+                    <a:xfrm>
+                      <a:off x="0" y="0"/>
+                      <a:ext cx="5732145" cy="1122680"/>
+                    </a:xfrm>
+                    <a:prstGeom prst="rect">
+                      <a:avLst/>
+                    </a:prstGeom>
+                  </pic:spPr>
+                </pic:pic>
+              </a:graphicData>
+            </a:graphic>
+          </wp:inline>
+        </w:drawing>
+      </w:r>
     </w:p>
     <w:p>
       <w:pPr>
@@ -16454,6 +17454,7 @@
           <w:bCs/>
           <w:color w:val="000000" w:themeColor="text1"/>
         </w:rPr>
+        <w:lastRenderedPageBreak/>
         <w:t xml:space="preserve">PENGAYAAN </w:t>
       </w:r>
       <w:r>
@@ -17192,6 +18193,65 @@
         <w:spacing w:after="0" w:line="240" w:lineRule="auto"/>
         <w:rPr>
           <w:rFonts w:ascii="Times New Roman" w:eastAsia="Times New Roman" w:hAnsi="Times New Roman" w:cs="Times New Roman"/>
+          <w:color w:val="000000" w:themeColor="text1"/>
+        </w:rPr>
+      </w:pPr>
+      <w:r>
+        <w:rPr>
+          <w:noProof/>
+        </w:rPr>
+        <w:lastRenderedPageBreak/>
+        <w:drawing>
+          <wp:inline distT="0" distB="0" distL="0" distR="0" wp14:anchorId="5A55BC83" wp14:editId="284D84A4">
+            <wp:extent cx="5732145" cy="1818005"/>
+            <wp:effectExtent l="0" t="0" r="1905" b="0"/>
+            <wp:docPr id="17" name="Picture 17"/>
+            <wp:cNvGraphicFramePr>
+              <a:graphicFrameLocks xmlns:a="http://schemas.openxmlformats.org/drawingml/2006/main" noChangeAspect="1"/>
+            </wp:cNvGraphicFramePr>
+            <a:graphic xmlns:a="http://schemas.openxmlformats.org/drawingml/2006/main">
+              <a:graphicData uri="http://schemas.openxmlformats.org/drawingml/2006/picture">
+                <pic:pic xmlns:pic="http://schemas.openxmlformats.org/drawingml/2006/picture">
+                  <pic:nvPicPr>
+                    <pic:cNvPr id="1" name=""/>
+                    <pic:cNvPicPr/>
+                  </pic:nvPicPr>
+                  <pic:blipFill>
+                    <a:blip r:embed="rId34"/>
+                    <a:stretch>
+                      <a:fillRect/>
+                    </a:stretch>
+                  </pic:blipFill>
+                  <pic:spPr>
+                    <a:xfrm>
+                      <a:off x="0" y="0"/>
+                      <a:ext cx="5732145" cy="1818005"/>
+                    </a:xfrm>
+                    <a:prstGeom prst="rect">
+                      <a:avLst/>
+                    </a:prstGeom>
+                  </pic:spPr>
+                </pic:pic>
+              </a:graphicData>
+            </a:graphic>
+          </wp:inline>
+        </w:drawing>
+      </w:r>
+    </w:p>
+    <w:p>
+      <w:pPr>
+        <w:spacing w:after="0" w:line="240" w:lineRule="auto"/>
+        <w:rPr>
+          <w:rFonts w:ascii="Times New Roman" w:eastAsia="Times New Roman" w:hAnsi="Times New Roman" w:cs="Times New Roman"/>
+          <w:color w:val="000000" w:themeColor="text1"/>
+        </w:rPr>
+      </w:pPr>
+    </w:p>
+    <w:p>
+      <w:pPr>
+        <w:spacing w:after="0" w:line="240" w:lineRule="auto"/>
+        <w:rPr>
+          <w:rFonts w:ascii="Times New Roman" w:eastAsia="Times New Roman" w:hAnsi="Times New Roman" w:cs="Times New Roman"/>
           <w:b/>
           <w:bCs/>
           <w:color w:val="000000" w:themeColor="text1"/>
@@ -17909,6 +18969,75 @@
           <w:color w:val="000000" w:themeColor="text1"/>
         </w:rPr>
       </w:pPr>
+    </w:p>
+    <w:p>
+      <w:pPr>
+        <w:spacing w:after="0" w:line="240" w:lineRule="auto"/>
+        <w:rPr>
+          <w:rFonts w:ascii="Times New Roman" w:eastAsia="Times New Roman" w:hAnsi="Times New Roman" w:cs="Times New Roman"/>
+          <w:color w:val="000000" w:themeColor="text1"/>
+        </w:rPr>
+      </w:pPr>
+      <w:r>
+        <w:rPr>
+          <w:noProof/>
+        </w:rPr>
+        <w:drawing>
+          <wp:inline distT="0" distB="0" distL="0" distR="0" wp14:anchorId="22FBCEBE" wp14:editId="6566688A">
+            <wp:extent cx="5732145" cy="1334770"/>
+            <wp:effectExtent l="0" t="0" r="1905" b="0"/>
+            <wp:docPr id="18" name="Picture 18"/>
+            <wp:cNvGraphicFramePr>
+              <a:graphicFrameLocks xmlns:a="http://schemas.openxmlformats.org/drawingml/2006/main" noChangeAspect="1"/>
+            </wp:cNvGraphicFramePr>
+            <a:graphic xmlns:a="http://schemas.openxmlformats.org/drawingml/2006/main">
+              <a:graphicData uri="http://schemas.openxmlformats.org/drawingml/2006/picture">
+                <pic:pic xmlns:pic="http://schemas.openxmlformats.org/drawingml/2006/picture">
+                  <pic:nvPicPr>
+                    <pic:cNvPr id="1" name=""/>
+                    <pic:cNvPicPr/>
+                  </pic:nvPicPr>
+                  <pic:blipFill>
+                    <a:blip r:embed="rId35"/>
+                    <a:stretch>
+                      <a:fillRect/>
+                    </a:stretch>
+                  </pic:blipFill>
+                  <pic:spPr>
+                    <a:xfrm>
+                      <a:off x="0" y="0"/>
+                      <a:ext cx="5732145" cy="1334770"/>
+                    </a:xfrm>
+                    <a:prstGeom prst="rect">
+                      <a:avLst/>
+                    </a:prstGeom>
+                  </pic:spPr>
+                </pic:pic>
+              </a:graphicData>
+            </a:graphic>
+          </wp:inline>
+        </w:drawing>
+      </w:r>
+    </w:p>
+    <w:p>
+      <w:pPr>
+        <w:spacing w:after="0" w:line="240" w:lineRule="auto"/>
+        <w:rPr>
+          <w:rFonts w:ascii="Times New Roman" w:eastAsia="Times New Roman" w:hAnsi="Times New Roman" w:cs="Times New Roman"/>
+          <w:color w:val="000000" w:themeColor="text1"/>
+        </w:rPr>
+      </w:pPr>
+      <w:bookmarkStart w:id="0" w:name="_GoBack"/>
+      <w:bookmarkEnd w:id="0"/>
+    </w:p>
+    <w:p>
+      <w:pPr>
+        <w:spacing w:after="0" w:line="240" w:lineRule="auto"/>
+        <w:rPr>
+          <w:rFonts w:ascii="Times New Roman" w:eastAsia="Times New Roman" w:hAnsi="Times New Roman" w:cs="Times New Roman"/>
+          <w:color w:val="000000" w:themeColor="text1"/>
+        </w:rPr>
+      </w:pPr>
       <w:r>
         <w:rPr>
           <w:rFonts w:ascii="Times New Roman" w:eastAsia="Times New Roman" w:hAnsi="Times New Roman" w:cs="Times New Roman"/>
@@ -18402,6 +19531,7 @@
           <w:rFonts w:ascii="Times New Roman" w:eastAsia="Times New Roman" w:hAnsi="Times New Roman" w:cs="Times New Roman"/>
           <w:color w:val="000000" w:themeColor="text1"/>
         </w:rPr>
+        <w:lastRenderedPageBreak/>
         <w:t>Contoh while Loop</w:t>
       </w:r>
     </w:p>
@@ -19138,6 +20268,7 @@
           <w:rFonts w:ascii="Times New Roman" w:eastAsia="Times New Roman" w:hAnsi="Times New Roman" w:cs="Times New Roman"/>
           <w:color w:val="000000" w:themeColor="text1"/>
         </w:rPr>
+        <w:lastRenderedPageBreak/>
         <w:t>Berikut adalah sintaks menggunakan key dalam foreach:</w:t>
       </w:r>
     </w:p>
@@ -20128,6 +21259,7 @@
           <w:rFonts w:ascii="Times New Roman" w:eastAsia="Times New Roman" w:hAnsi="Times New Roman" w:cs="Times New Roman"/>
           <w:color w:val="000000" w:themeColor="text1"/>
         </w:rPr>
+        <w:lastRenderedPageBreak/>
         <w:t>Dalam pemrograman, terutama saat bekerja dengan loop, terkadang kita perlu menghentikan pengulangan atau melompati iterasi tertentu. PHP menyediakan dua perintah penting, break dan continue, untuk mengatasi hal tersebut.</w:t>
       </w:r>
     </w:p>
@@ -21285,6 +22417,7 @@
           <w:rFonts w:ascii="Times New Roman" w:eastAsia="Times New Roman" w:hAnsi="Times New Roman" w:cs="Times New Roman"/>
           <w:color w:val="000000" w:themeColor="text1"/>
         </w:rPr>
+        <w:lastRenderedPageBreak/>
         <w:t>Perlu diingat, untuk pemula, kesalahan dalam penggunaan break dan continue dapat membingungkan dan seringkali menyebabkan bug. Oleh karena itu, gunakanlah perintah ini dengan bijak dan selalu tes loop kamu untuk memastikan mereka bekerja sesuai yang diharapkan.</w:t>
       </w:r>
     </w:p>
@@ -21346,6 +22479,7 @@
           <w:szCs w:val="24"/>
           <w:u w:val="single"/>
         </w:rPr>
+        <w:lastRenderedPageBreak/>
         <w:drawing>
           <wp:anchor distT="0" distB="0" distL="114300" distR="114300" simplePos="0" relativeHeight="251671552" behindDoc="0" locked="0" layoutInCell="1" allowOverlap="1" wp14:anchorId="0C685229" wp14:editId="1924AD76">
             <wp:simplePos x="0" y="0"/>
@@ -21372,7 +22506,7 @@
                     </pic:cNvPicPr>
                   </pic:nvPicPr>
                   <pic:blipFill>
-                    <a:blip r:embed="rId8" cstate="print">
+                    <a:blip r:embed="rId9" cstate="print">
                       <a:extLst>
                         <a:ext uri="{28A0092B-C50C-407E-A947-70E740481C1C}">
                           <a14:useLocalDpi xmlns:a14="http://schemas.microsoft.com/office/drawing/2010/main" val="0"/>
@@ -21496,7 +22630,7 @@
           <w:szCs w:val="24"/>
         </w:rPr>
         <w:pict w14:anchorId="2F1F550B">
-          <v:rect id="_x0000_i1026" style="width:0;height:0" o:hralign="center" o:hrstd="t" o:hr="t" fillcolor="#a0a0a0" stroked="f"/>
+          <v:rect id="_x0000_i1039" style="width:0;height:0" o:hralign="center" o:hrstd="t" o:hr="t" fillcolor="#a0a0a0" stroked="f"/>
         </w:pict>
       </w:r>
     </w:p>
@@ -21864,9 +22998,9 @@
               </wp:anchor>
             </w:drawing>
           </mc:Choice>
-          <mc:Fallback xmlns:w16se="http://schemas.microsoft.com/office/word/2015/wordml/symex" xmlns:w16sdtdh="http://schemas.microsoft.com/office/word/2020/wordml/sdtdatahash" xmlns:w16du="http://schemas.microsoft.com/office/word/2023/wordml/word16du" xmlns:w16="http://schemas.microsoft.com/office/word/2018/wordml" xmlns:w16cid="http://schemas.microsoft.com/office/word/2016/wordml/cid" xmlns:w16cex="http://schemas.microsoft.com/office/word/2018/wordml/cex" xmlns:oel="http://schemas.microsoft.com/office/2019/extlst" xmlns:am3d="http://schemas.microsoft.com/office/drawing/2017/model3d" xmlns:aink="http://schemas.microsoft.com/office/drawing/2016/ink" xmlns:cx8="http://schemas.microsoft.com/office/drawing/2016/5/14/chartex" xmlns:cx7="http://schemas.microsoft.com/office/drawing/2016/5/13/chartex" xmlns:cx6="http://schemas.microsoft.com/office/drawing/2016/5/12/chartex" xmlns:cx5="http://schemas.microsoft.com/office/drawing/2016/5/11/chartex" xmlns:cx4="http://schemas.microsoft.com/office/drawing/2016/5/10/chartex" xmlns:cx3="http://schemas.microsoft.com/office/drawing/2016/5/9/chartex" xmlns:cx2="http://schemas.microsoft.com/office/drawing/2015/10/21/chartex" xmlns:cx1="http://schemas.microsoft.com/office/drawing/2015/9/8/chartex" xmlns:cx="http://schemas.microsoft.com/office/drawing/2014/chartex">
+          <mc:Fallback>
             <w:pict>
-              <v:shape w14:anchorId="600E6448" id="Text Box 199" o:spid="_x0000_s1029" type="#_x0000_t61" style="position:absolute;margin-left:155.95pt;margin-top:11.55pt;width:309pt;height:131.25pt;z-index:251724800;visibility:visible;mso-wrap-style:square;mso-width-percent:0;mso-height-percent:0;mso-wrap-distance-left:9pt;mso-wrap-distance-top:0;mso-wrap-distance-right:9pt;mso-wrap-distance-bottom:0;mso-position-horizontal:absolute;mso-position-horizontal-relative:margin;mso-position-vertical:absolute;mso-position-vertical-relative:text;mso-width-percent:0;mso-height-percent:0;mso-width-relative:margin;mso-height-relative:margin;v-text-anchor:top" o:gfxdata="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" adj="-2629,9066" fillcolor="white [3201]" strokecolor="#a5a5a5 [2092]" strokeweight="1.5pt">
+              <v:shape w14:anchorId="600E6448" id="Text Box 199" o:spid="_x0000_s1029" type="#_x0000_t61" style="position:absolute;margin-left:155.95pt;margin-top:11.55pt;width:309pt;height:131.25pt;z-index:251724800;visibility:visible;mso-wrap-style:square;mso-width-percent:0;mso-height-percent:0;mso-wrap-distance-left:9pt;mso-wrap-distance-top:0;mso-wrap-distance-right:9pt;mso-wrap-distance-bottom:0;mso-position-horizontal:absolute;mso-position-horizontal-relative:margin;mso-position-vertical:absolute;mso-position-vertical-relative:text;mso-width-percent:0;mso-height-percent:0;mso-width-relative:margin;mso-height-relative:margin;v-text-anchor:top" o:gfxdata="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" adj="-2629,9066" fillcolor="white [3201]" strokecolor="#a5a5a5 [2092]" strokeweight="1.5pt">
                 <v:textbox>
                   <w:txbxContent>
                     <w:p>
@@ -21926,7 +23060,27 @@
                           <w:sz w:val="20"/>
                           <w:szCs w:val="20"/>
                         </w:rPr>
-                        <w:t>Pada kesempatan ini, kita akan membahas:</w:t>
+                        <w:t xml:space="preserve">Pada kesempatan ini, kita </w:t>
+                      </w:r>
+                      <w:proofErr w:type="gramStart"/>
+                      <w:r>
+                        <w:rPr>
+                          <w:rFonts w:ascii="Arial Narrow" w:hAnsi="Arial Narrow"/>
+                          <w:color w:val="000000" w:themeColor="text1"/>
+                          <w:sz w:val="20"/>
+                          <w:szCs w:val="20"/>
+                        </w:rPr>
+                        <w:t>akan</w:t>
+                      </w:r>
+                      <w:proofErr w:type="gramEnd"/>
+                      <w:r>
+                        <w:rPr>
+                          <w:rFonts w:ascii="Arial Narrow" w:hAnsi="Arial Narrow"/>
+                          <w:color w:val="000000" w:themeColor="text1"/>
+                          <w:sz w:val="20"/>
+                          <w:szCs w:val="20"/>
+                        </w:rPr>
+                        <w:t xml:space="preserve"> membahas:</w:t>
                       </w:r>
                     </w:p>
                     <w:p>
@@ -21943,6 +23097,7 @@
                           <w:szCs w:val="20"/>
                         </w:rPr>
                       </w:pPr>
+                      <w:proofErr w:type="gramStart"/>
                       <w:r>
                         <w:rPr>
                           <w:rFonts w:ascii="Arial Narrow" w:hAnsi="Arial Narrow" w:cs="Times New Roman"/>
@@ -21950,7 +23105,17 @@
                           <w:sz w:val="20"/>
                           <w:szCs w:val="20"/>
                         </w:rPr>
-                        <w:t>Apa itu Array?</w:t>
+                        <w:t>Apa</w:t>
+                      </w:r>
+                      <w:proofErr w:type="gramEnd"/>
+                      <w:r>
+                        <w:rPr>
+                          <w:rFonts w:ascii="Arial Narrow" w:hAnsi="Arial Narrow" w:cs="Times New Roman"/>
+                          <w:color w:val="000000" w:themeColor="text1"/>
+                          <w:sz w:val="20"/>
+                          <w:szCs w:val="20"/>
+                        </w:rPr>
+                        <w:t xml:space="preserve"> itu Array?</w:t>
                       </w:r>
                     </w:p>
                     <w:p>
@@ -22138,7 +23303,7 @@
                     </pic:cNvPicPr>
                   </pic:nvPicPr>
                   <pic:blipFill>
-                    <a:blip r:embed="rId18" cstate="print">
+                    <a:blip r:embed="rId36" cstate="print">
                       <a:extLst>
                         <a:ext uri="{28A0092B-C50C-407E-A947-70E740481C1C}">
                           <a14:useLocalDpi xmlns:a14="http://schemas.microsoft.com/office/drawing/2010/main" val="0"/>
@@ -22673,7 +23838,7 @@
                     </pic:cNvPicPr>
                   </pic:nvPicPr>
                   <pic:blipFill rotWithShape="1">
-                    <a:blip r:embed="rId19">
+                    <a:blip r:embed="rId37">
                       <a:extLst>
                         <a:ext uri="{28A0092B-C50C-407E-A947-70E740481C1C}">
                           <a14:useLocalDpi xmlns:a14="http://schemas.microsoft.com/office/drawing/2010/main" val="0"/>
@@ -23221,6 +24386,7 @@
           <w:b/>
           <w:bCs/>
         </w:rPr>
+        <w:lastRenderedPageBreak/>
         <w:t>asort()</w:t>
       </w:r>
       <w:r>
@@ -24397,7 +25563,7 @@
                     </pic:cNvPicPr>
                   </pic:nvPicPr>
                   <pic:blipFill rotWithShape="1">
-                    <a:blip r:embed="rId20">
+                    <a:blip r:embed="rId38">
                       <a:extLst>
                         <a:ext uri="{28A0092B-C50C-407E-A947-70E740481C1C}">
                           <a14:useLocalDpi xmlns:a14="http://schemas.microsoft.com/office/drawing/2010/main" val="0"/>
@@ -24457,6 +25623,7 @@
           <w:color w:val="000000" w:themeColor="text1"/>
           <w:sz w:val="22"/>
         </w:rPr>
+        <w:lastRenderedPageBreak/>
         <w:t>Tapi cara ini kurang efektif, karen akita mencetak satu per satu. Nanti kalau datanya ada 1000, berarti harus ngetik peri</w:t>
       </w:r>
       <w:r>
@@ -24787,7 +25954,7 @@
                     </pic:cNvPicPr>
                   </pic:nvPicPr>
                   <pic:blipFill rotWithShape="1">
-                    <a:blip r:embed="rId20">
+                    <a:blip r:embed="rId38">
                       <a:extLst>
                         <a:ext uri="{28A0092B-C50C-407E-A947-70E740481C1C}">
                           <a14:useLocalDpi xmlns:a14="http://schemas.microsoft.com/office/drawing/2010/main" val="0"/>
@@ -25252,7 +26419,7 @@
                     </pic:cNvPicPr>
                   </pic:nvPicPr>
                   <pic:blipFill rotWithShape="1">
-                    <a:blip r:embed="rId21">
+                    <a:blip r:embed="rId39">
                       <a:extLst>
                         <a:ext uri="{28A0092B-C50C-407E-A947-70E740481C1C}">
                           <a14:useLocalDpi xmlns:a14="http://schemas.microsoft.com/office/drawing/2010/main" val="0"/>
@@ -25768,7 +26935,7 @@
                     </pic:cNvPicPr>
                   </pic:nvPicPr>
                   <pic:blipFill rotWithShape="1">
-                    <a:blip r:embed="rId22">
+                    <a:blip r:embed="rId40">
                       <a:extLst>
                         <a:ext uri="{28A0092B-C50C-407E-A947-70E740481C1C}">
                           <a14:useLocalDpi xmlns:a14="http://schemas.microsoft.com/office/drawing/2010/main" val="0"/>
@@ -26361,6 +27528,7 @@
           <w:sz w:val="24"/>
           <w:szCs w:val="24"/>
         </w:rPr>
+        <w:lastRenderedPageBreak/>
         <w:drawing>
           <wp:inline distT="0" distB="0" distL="0" distR="0" wp14:anchorId="1099884F" wp14:editId="6D0EFB8A">
             <wp:extent cx="1905000" cy="1090295"/>
@@ -26379,7 +27547,7 @@
                     </pic:cNvPicPr>
                   </pic:nvPicPr>
                   <pic:blipFill rotWithShape="1">
-                    <a:blip r:embed="rId23">
+                    <a:blip r:embed="rId41">
                       <a:extLst>
                         <a:ext uri="{28A0092B-C50C-407E-A947-70E740481C1C}">
                           <a14:useLocalDpi xmlns:a14="http://schemas.microsoft.com/office/drawing/2010/main" val="0"/>
@@ -27254,6 +28422,7 @@
           <w:sz w:val="24"/>
           <w:szCs w:val="24"/>
         </w:rPr>
+        <w:lastRenderedPageBreak/>
         <w:drawing>
           <wp:inline distT="0" distB="0" distL="0" distR="0" wp14:anchorId="72D4E0DB" wp14:editId="6BC317FC">
             <wp:extent cx="2800350" cy="1450340"/>
@@ -27272,7 +28441,7 @@
                     </pic:cNvPicPr>
                   </pic:nvPicPr>
                   <pic:blipFill rotWithShape="1">
-                    <a:blip r:embed="rId24">
+                    <a:blip r:embed="rId42">
                       <a:extLst>
                         <a:ext uri="{28A0092B-C50C-407E-A947-70E740481C1C}">
                           <a14:useLocalDpi xmlns:a14="http://schemas.microsoft.com/office/drawing/2010/main" val="0"/>
@@ -27863,7 +29032,7 @@
         </w:rPr>
         <w:t>Seperti telah dijelaskan pada artikel </w:t>
       </w:r>
-      <w:hyperlink r:id="rId25" w:tgtFrame="_blank" w:history="1">
+      <w:hyperlink r:id="rId43" w:tgtFrame="_blank" w:history="1">
         <w:r>
           <w:rPr>
             <w:rFonts w:ascii="Times New Roman" w:hAnsi="Times New Roman" w:cs="Times New Roman"/>
@@ -28166,6 +29335,7 @@
           <w:rFonts w:ascii="Times New Roman" w:hAnsi="Times New Roman" w:cs="Times New Roman"/>
           <w:shd w:val="clear" w:color="auto" w:fill="FFFFFF"/>
         </w:rPr>
+        <w:lastRenderedPageBreak/>
         <w:t>$array adalah nama variabel  array yang akan kita gunakan untuk perulangan.</w:t>
       </w:r>
     </w:p>
@@ -29025,6 +30195,7 @@
           <w:rFonts w:ascii="Times New Roman" w:hAnsi="Times New Roman" w:cs="Times New Roman"/>
           <w:shd w:val="clear" w:color="auto" w:fill="FFFFFF"/>
         </w:rPr>
+        <w:lastRenderedPageBreak/>
         <w:t>Contoh:</w:t>
       </w:r>
     </w:p>
@@ -29683,7 +30854,7 @@
           <w:sz w:val="21"/>
           <w:szCs w:val="27"/>
         </w:rPr>
-        <w:object w:dxaOrig="225" w:dyaOrig="225" w14:anchorId="367C0413">
+        <w:object w:dxaOrig="4320" w:dyaOrig="4320" w14:anchorId="367C0413">
           <v:shapetype id="_x0000_t75" coordsize="21600,21600" o:spt="75" o:preferrelative="t" path="m@4@5l@4@11@9@11@9@5xe" filled="f" stroked="f">
             <v:stroke joinstyle="miter"/>
             <v:formulas>
@@ -29703,10 +30874,10 @@
             <v:path o:extrusionok="f" gradientshapeok="t" o:connecttype="rect"/>
             <o:lock v:ext="edit" aspectratio="t"/>
           </v:shapetype>
-          <v:shape id="_x0000_i1030" type="#_x0000_t75" style="width:74.85pt;height:18.15pt" o:ole="">
-            <v:imagedata r:id="rId26" o:title=""/>
+          <v:shape id="_x0000_i1041" type="#_x0000_t75" style="width:75.2pt;height:17.9pt" o:ole="">
+            <v:imagedata r:id="rId44" o:title=""/>
           </v:shape>
-          <w:control r:id="rId27" w:name="DefaultOcxName" w:shapeid="_x0000_i1030"/>
+          <w:control r:id="rId45" w:name="DefaultOcxName" w:shapeid="_x0000_i1041"/>
         </w:object>
       </w:r>
     </w:p>
@@ -30125,6 +31296,7 @@
           <w:sz w:val="20"/>
           <w:szCs w:val="20"/>
         </w:rPr>
+        <w:lastRenderedPageBreak/>
         <w:t>echo $tabel;</w:t>
       </w:r>
     </w:p>
@@ -31414,6 +32586,7 @@
           <w:sz w:val="20"/>
           <w:szCs w:val="20"/>
         </w:rPr>
+        <w:lastRenderedPageBreak/>
         <w:t xml:space="preserve">    [</w:t>
       </w:r>
     </w:p>
@@ -31684,7 +32857,7 @@
                     </pic:cNvPicPr>
                   </pic:nvPicPr>
                   <pic:blipFill>
-                    <a:blip r:embed="rId28">
+                    <a:blip r:embed="rId46">
                       <a:extLst>
                         <a:ext uri="{28A0092B-C50C-407E-A947-70E740481C1C}">
                           <a14:useLocalDpi xmlns:a14="http://schemas.microsoft.com/office/drawing/2010/main" val="0"/>
@@ -31828,9 +33001,9 @@
               </wp:anchor>
             </w:drawing>
           </mc:Choice>
-          <mc:Fallback xmlns:w16se="http://schemas.microsoft.com/office/word/2015/wordml/symex" xmlns:w16sdtdh="http://schemas.microsoft.com/office/word/2020/wordml/sdtdatahash" xmlns:w16du="http://schemas.microsoft.com/office/word/2023/wordml/word16du" xmlns:w16="http://schemas.microsoft.com/office/word/2018/wordml" xmlns:w16cid="http://schemas.microsoft.com/office/word/2016/wordml/cid" xmlns:w16cex="http://schemas.microsoft.com/office/word/2018/wordml/cex" xmlns:oel="http://schemas.microsoft.com/office/2019/extlst" xmlns:am3d="http://schemas.microsoft.com/office/drawing/2017/model3d" xmlns:aink="http://schemas.microsoft.com/office/drawing/2016/ink" xmlns:cx8="http://schemas.microsoft.com/office/drawing/2016/5/14/chartex" xmlns:cx7="http://schemas.microsoft.com/office/drawing/2016/5/13/chartex" xmlns:cx6="http://schemas.microsoft.com/office/drawing/2016/5/12/chartex" xmlns:cx5="http://schemas.microsoft.com/office/drawing/2016/5/11/chartex" xmlns:cx4="http://schemas.microsoft.com/office/drawing/2016/5/10/chartex" xmlns:cx3="http://schemas.microsoft.com/office/drawing/2016/5/9/chartex" xmlns:cx2="http://schemas.microsoft.com/office/drawing/2015/10/21/chartex" xmlns:cx1="http://schemas.microsoft.com/office/drawing/2015/9/8/chartex" xmlns:cx="http://schemas.microsoft.com/office/drawing/2014/chartex">
+          <mc:Fallback>
             <w:pict>
-              <v:shape w14:anchorId="0F06B70F" id="Text Box 181" o:spid="_x0000_s1030" type="#_x0000_t202" style="position:absolute;margin-left:0;margin-top:-.05pt;width:103.8pt;height:20.1pt;z-index:251710464;visibility:visible;mso-wrap-style:square;mso-wrap-distance-left:9pt;mso-wrap-distance-top:0;mso-wrap-distance-right:9pt;mso-wrap-distance-bottom:0;mso-position-horizontal:absolute;mso-position-horizontal-relative:margin;mso-position-vertical:absolute;mso-position-vertical-relative:text;v-text-anchor:top" o:gfxdata="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" fillcolor="yellow" strokeweight=".5pt">
+              <v:shape w14:anchorId="0F06B70F" id="Text Box 181" o:spid="_x0000_s1030" type="#_x0000_t202" style="position:absolute;margin-left:0;margin-top:-.05pt;width:103.8pt;height:20.1pt;z-index:251710464;visibility:visible;mso-wrap-style:square;mso-wrap-distance-left:9pt;mso-wrap-distance-top:0;mso-wrap-distance-right:9pt;mso-wrap-distance-bottom:0;mso-position-horizontal:absolute;mso-position-horizontal-relative:margin;mso-position-vertical:absolute;mso-position-vertical-relative:text;v-text-anchor:top" o:gfxdata="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" fillcolor="yellow" strokeweight=".5pt">
                 <v:textbox>
                   <w:txbxContent>
                     <w:p>
@@ -32172,6 +33345,7 @@
           <w:sz w:val="20"/>
           <w:szCs w:val="20"/>
         </w:rPr>
+        <w:lastRenderedPageBreak/>
         <w:t xml:space="preserve">      );</w:t>
       </w:r>
     </w:p>
@@ -32738,9 +33912,9 @@
               </wp:anchor>
             </w:drawing>
           </mc:Choice>
-          <mc:Fallback xmlns:w16se="http://schemas.microsoft.com/office/word/2015/wordml/symex" xmlns:w16sdtdh="http://schemas.microsoft.com/office/word/2020/wordml/sdtdatahash" xmlns:w16du="http://schemas.microsoft.com/office/word/2023/wordml/word16du" xmlns:w16="http://schemas.microsoft.com/office/word/2018/wordml" xmlns:w16cid="http://schemas.microsoft.com/office/word/2016/wordml/cid" xmlns:w16cex="http://schemas.microsoft.com/office/word/2018/wordml/cex" xmlns:oel="http://schemas.microsoft.com/office/2019/extlst" xmlns:am3d="http://schemas.microsoft.com/office/drawing/2017/model3d" xmlns:aink="http://schemas.microsoft.com/office/drawing/2016/ink" xmlns:cx8="http://schemas.microsoft.com/office/drawing/2016/5/14/chartex" xmlns:cx7="http://schemas.microsoft.com/office/drawing/2016/5/13/chartex" xmlns:cx6="http://schemas.microsoft.com/office/drawing/2016/5/12/chartex" xmlns:cx5="http://schemas.microsoft.com/office/drawing/2016/5/11/chartex" xmlns:cx4="http://schemas.microsoft.com/office/drawing/2016/5/10/chartex" xmlns:cx3="http://schemas.microsoft.com/office/drawing/2016/5/9/chartex" xmlns:cx2="http://schemas.microsoft.com/office/drawing/2015/10/21/chartex" xmlns:cx1="http://schemas.microsoft.com/office/drawing/2015/9/8/chartex" xmlns:cx="http://schemas.microsoft.com/office/drawing/2014/chartex">
+          <mc:Fallback>
             <w:pict>
-              <v:shape w14:anchorId="73C5396E" id="Text Box 177" o:spid="_x0000_s1031" type="#_x0000_t202" style="position:absolute;margin-left:0;margin-top:.9pt;width:114pt;height:20.05pt;z-index:251708416;visibility:visible;mso-wrap-style:square;mso-width-percent:0;mso-wrap-distance-left:9pt;mso-wrap-distance-top:0;mso-wrap-distance-right:9pt;mso-wrap-distance-bottom:0;mso-position-horizontal:left;mso-position-horizontal-relative:margin;mso-position-vertical:absolute;mso-position-vertical-relative:text;mso-width-percent:0;mso-width-relative:margin;v-text-anchor:top" o:gfxdata="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" fillcolor="#deeaf6 [660]" strokeweight=".5pt">
+              <v:shape w14:anchorId="73C5396E" id="Text Box 177" o:spid="_x0000_s1031" type="#_x0000_t202" style="position:absolute;margin-left:0;margin-top:.9pt;width:114pt;height:20.05pt;z-index:251708416;visibility:visible;mso-wrap-style:square;mso-width-percent:0;mso-wrap-distance-left:9pt;mso-wrap-distance-top:0;mso-wrap-distance-right:9pt;mso-wrap-distance-bottom:0;mso-position-horizontal:left;mso-position-horizontal-relative:margin;mso-position-vertical:absolute;mso-position-vertical-relative:text;mso-width-percent:0;mso-width-relative:margin;v-text-anchor:top" o:gfxdata="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" fillcolor="#deeaf6 [660]" strokeweight=".5pt">
                 <v:textbox>
                   <w:txbxContent>
                     <w:p>
@@ -33217,6 +34391,7 @@
         <w:rPr>
           <w:noProof/>
         </w:rPr>
+        <w:lastRenderedPageBreak/>
         <w:drawing>
           <wp:inline distT="0" distB="0" distL="0" distR="0" wp14:anchorId="58E43AD6" wp14:editId="46B1F7E3">
             <wp:extent cx="2346385" cy="1880216"/>
@@ -33233,7 +34408,7 @@
                     <pic:cNvPicPr/>
                   </pic:nvPicPr>
                   <pic:blipFill>
-                    <a:blip r:embed="rId29"/>
+                    <a:blip r:embed="rId47"/>
                     <a:stretch>
                       <a:fillRect/>
                     </a:stretch>
@@ -33361,7 +34536,7 @@
                   <wp:extent cx="3829050" cy="3448050"/>
                   <wp:effectExtent l="0" t="0" r="0" b="0"/>
                   <wp:docPr id="84" name="Picture 84" descr="Pemrograman PHP : Array Asosiatif di PHP dan Contoh Kasus">
-                    <a:hlinkClick xmlns:a="http://schemas.openxmlformats.org/drawingml/2006/main" r:id="rId30"/>
+                    <a:hlinkClick xmlns:a="http://schemas.openxmlformats.org/drawingml/2006/main" r:id="rId48"/>
                   </wp:docPr>
                   <wp:cNvGraphicFramePr>
                     <a:graphicFrameLocks xmlns:a="http://schemas.openxmlformats.org/drawingml/2006/main" noChangeAspect="1"/>
@@ -33371,14 +34546,14 @@
                       <pic:pic xmlns:pic="http://schemas.openxmlformats.org/drawingml/2006/picture">
                         <pic:nvPicPr>
                           <pic:cNvPr id="0" name="Picture 14" descr="Pemrograman PHP : Array Asosiatif di PHP dan Contoh Kasus">
-                            <a:hlinkClick r:id="rId30"/>
+                            <a:hlinkClick r:id="rId48"/>
                           </pic:cNvPr>
                           <pic:cNvPicPr>
                             <a:picLocks noChangeAspect="1" noChangeArrowheads="1"/>
                           </pic:cNvPicPr>
                         </pic:nvPicPr>
                         <pic:blipFill rotWithShape="1">
-                          <a:blip r:embed="rId31">
+                          <a:blip r:embed="rId49">
                             <a:extLst>
                               <a:ext uri="{28A0092B-C50C-407E-A947-70E740481C1C}">
                                 <a14:useLocalDpi xmlns:a14="http://schemas.microsoft.com/office/drawing/2010/main" val="0"/>
@@ -33519,12 +34694,13 @@
                 <w:noProof/>
                 <w:color w:val="1B699D"/>
               </w:rPr>
+              <w:lastRenderedPageBreak/>
               <w:drawing>
                 <wp:inline distT="0" distB="0" distL="0" distR="0" wp14:anchorId="48EAC81A" wp14:editId="720B584C">
                   <wp:extent cx="5437737" cy="3124200"/>
                   <wp:effectExtent l="0" t="0" r="0" b="0"/>
                   <wp:docPr id="55" name="Picture 55" descr="Pemrograman PHP : Array Asosiatif di PHP dan Contoh Kasus">
-                    <a:hlinkClick xmlns:a="http://schemas.openxmlformats.org/drawingml/2006/main" r:id="rId32"/>
+                    <a:hlinkClick xmlns:a="http://schemas.openxmlformats.org/drawingml/2006/main" r:id="rId50"/>
                   </wp:docPr>
                   <wp:cNvGraphicFramePr>
                     <a:graphicFrameLocks xmlns:a="http://schemas.openxmlformats.org/drawingml/2006/main" noChangeAspect="1"/>
@@ -33534,14 +34710,14 @@
                       <pic:pic xmlns:pic="http://schemas.openxmlformats.org/drawingml/2006/picture">
                         <pic:nvPicPr>
                           <pic:cNvPr id="0" name="Picture 15" descr="Pemrograman PHP : Array Asosiatif di PHP dan Contoh Kasus">
-                            <a:hlinkClick r:id="rId32"/>
+                            <a:hlinkClick r:id="rId50"/>
                           </pic:cNvPr>
                           <pic:cNvPicPr>
                             <a:picLocks noChangeAspect="1" noChangeArrowheads="1"/>
                           </pic:cNvPicPr>
                         </pic:nvPicPr>
                         <pic:blipFill>
-                          <a:blip r:embed="rId33">
+                          <a:blip r:embed="rId51">
                             <a:extLst>
                               <a:ext uri="{28A0092B-C50C-407E-A947-70E740481C1C}">
                                 <a14:useLocalDpi xmlns:a14="http://schemas.microsoft.com/office/drawing/2010/main" val="0"/>
@@ -33618,7 +34794,7 @@
         </w:rPr>
         <w:t>Pada code diatas, kita membuat header tabel pada tag &lt;th&gt;...&lt;/th&gt; sedangkan untuk isi tabel di tag &lt;td&gt;...&lt;/td&gt;. Kita menggunakan perulangan foreach untuk setiap data array $customers. Untuk sobat yang ingin mempelajari tabel php bisa mengklik </w:t>
       </w:r>
-      <w:hyperlink r:id="rId34" w:history="1">
+      <w:hyperlink r:id="rId52" w:history="1">
         <w:r>
           <w:rPr>
             <w:rFonts w:ascii="Times New Roman" w:hAnsi="Times New Roman" w:cs="Times New Roman"/>
@@ -33703,7 +34879,7 @@
                   <wp:extent cx="5191125" cy="1475998"/>
                   <wp:effectExtent l="0" t="0" r="0" b="0"/>
                   <wp:docPr id="52" name="Picture 52" descr="Pemrograman PHP : Array Asosiatif di PHP dan Contoh Kasus">
-                    <a:hlinkClick xmlns:a="http://schemas.openxmlformats.org/drawingml/2006/main" r:id="rId35"/>
+                    <a:hlinkClick xmlns:a="http://schemas.openxmlformats.org/drawingml/2006/main" r:id="rId53"/>
                   </wp:docPr>
                   <wp:cNvGraphicFramePr>
                     <a:graphicFrameLocks xmlns:a="http://schemas.openxmlformats.org/drawingml/2006/main" noChangeAspect="1"/>
@@ -33713,14 +34889,14 @@
                       <pic:pic xmlns:pic="http://schemas.openxmlformats.org/drawingml/2006/picture">
                         <pic:nvPicPr>
                           <pic:cNvPr id="0" name="Picture 16" descr="Pemrograman PHP : Array Asosiatif di PHP dan Contoh Kasus">
-                            <a:hlinkClick r:id="rId35"/>
+                            <a:hlinkClick r:id="rId53"/>
                           </pic:cNvPr>
                           <pic:cNvPicPr>
                             <a:picLocks noChangeAspect="1" noChangeArrowheads="1"/>
                           </pic:cNvPicPr>
                         </pic:nvPicPr>
                         <pic:blipFill>
-                          <a:blip r:embed="rId36">
+                          <a:blip r:embed="rId54">
                             <a:extLst>
                               <a:ext uri="{28A0092B-C50C-407E-A947-70E740481C1C}">
                                 <a14:useLocalDpi xmlns:a14="http://schemas.microsoft.com/office/drawing/2010/main" val="0"/>
@@ -34112,6 +35288,7 @@
           <w:spacing w:val="-6"/>
           <w:kern w:val="36"/>
         </w:rPr>
+        <w:lastRenderedPageBreak/>
         <w:t>Membuat Array</w:t>
       </w:r>
     </w:p>
@@ -35172,6 +36349,7 @@
           <w:spacing w:val="-6"/>
           <w:kern w:val="36"/>
         </w:rPr>
+        <w:lastRenderedPageBreak/>
         <w:t>Array multidimensi adalah array yang berisi satu atau lebih array di dalamnya. Kamu bisa membayangkannya sebagai tabel dengan baris dan kolom, di mana setiap elemen array bisa lagi berisi array lain.</w:t>
       </w:r>
     </w:p>
@@ -36103,6 +37281,7 @@
           <w:spacing w:val="-6"/>
           <w:kern w:val="36"/>
         </w:rPr>
+        <w:lastRenderedPageBreak/>
         <w:t>Contoh sederhana associative array:</w:t>
       </w:r>
     </w:p>
@@ -37527,6 +38706,7 @@
           <w:spacing w:val="-6"/>
           <w:kern w:val="36"/>
         </w:rPr>
+        <w:lastRenderedPageBreak/>
         <w:t>PHP adalah bahasa pemrograman server-side yang populer dan sering digunakan untuk pengembangan web. Salah satu fitur yang kuat dalam PHP adalah manipulasi array. Array adalah struktur data yang memungkinkan kamu menyimpan banyak nilai dalam satu variabel. Berikut ini adalah beberapa metode array yang sering digunakan dalam PHP untuk mempermudah pengelolaan data.</w:t>
       </w:r>
     </w:p>
@@ -38707,6 +39887,7 @@
           <w:spacing w:val="-6"/>
           <w:kern w:val="36"/>
         </w:rPr>
+        <w:lastRenderedPageBreak/>
         <w:t xml:space="preserve">    [3] =&gt; b</w:t>
       </w:r>
     </w:p>
@@ -39739,6 +40920,7 @@
           <w:spacing w:val="-6"/>
           <w:kern w:val="36"/>
         </w:rPr>
+        <w:lastRenderedPageBreak/>
         <w:t>Untuk membaca seluruh isi array, loop seperti foreach bisa digunakan:</w:t>
       </w:r>
     </w:p>
@@ -40201,10 +41383,10 @@
       </w:pPr>
     </w:p>
     <w:sectPr>
-      <w:headerReference w:type="even" r:id="rId37"/>
-      <w:headerReference w:type="default" r:id="rId38"/>
-      <w:footerReference w:type="even" r:id="rId39"/>
-      <w:footerReference w:type="default" r:id="rId40"/>
+      <w:headerReference w:type="even" r:id="rId55"/>
+      <w:headerReference w:type="default" r:id="rId56"/>
+      <w:footerReference w:type="even" r:id="rId57"/>
+      <w:footerReference w:type="default" r:id="rId58"/>
       <w:pgSz w:w="11907" w:h="16839" w:code="9"/>
       <w:pgMar w:top="1134" w:right="1440" w:bottom="993" w:left="1440" w:header="720" w:footer="720" w:gutter="0"/>
       <w:cols w:space="720"/>
@@ -55842,4 +57024,16 @@
     </a:ext>
   </a:extLst>
 </a:theme>
+</file>
+
+<file path=customXml/item1.xml><?xml version="1.0" encoding="utf-8"?>
+<b:Sources xmlns:b="http://schemas.openxmlformats.org/officeDocument/2006/bibliography" xmlns="http://schemas.openxmlformats.org/officeDocument/2006/bibliography" SelectedStyle="\APASixthEditionOfficeOnline.xsl" StyleName="APA" Version="6"/>
+</file>
+
+<file path=customXml/itemProps1.xml><?xml version="1.0" encoding="utf-8"?>
+<ds:datastoreItem xmlns:ds="http://schemas.openxmlformats.org/officeDocument/2006/customXml" ds:itemID="{C4539CBC-E0D5-458C-ABD0-FFAFF616771A}">
+  <ds:schemaRefs>
+    <ds:schemaRef ds:uri="http://schemas.openxmlformats.org/officeDocument/2006/bibliography"/>
+  </ds:schemaRefs>
+</ds:datastoreItem>
 </file>